--- a/Baocao_BTL_OOP_Nhom1_CNTT4_K65.docx
+++ b/Baocao_BTL_OOP_Nhom1_CNTT4_K65.docx
@@ -26,7 +26,7 @@
         <mc:AlternateContent>
           <mc:Choice Requires="wps">
             <w:drawing>
-              <wp:anchor distT="45720" distB="45720" distL="114300" distR="114300" simplePos="0" relativeHeight="251659264" behindDoc="0" locked="0" layoutInCell="1" allowOverlap="1" wp14:anchorId="2752FCB4" wp14:editId="3E7A5B13">
+              <wp:anchor distT="45720" distB="45720" distL="114300" distR="114300" simplePos="0" relativeHeight="251658240" behindDoc="0" locked="0" layoutInCell="1" allowOverlap="1" wp14:anchorId="2752FCB4" wp14:editId="3E7A5B13">
                 <wp:simplePos x="0" y="0"/>
                 <wp:positionH relativeFrom="margin">
                   <wp:align>left</wp:align>
@@ -1544,7 +1544,7 @@
                 <v:stroke joinstyle="miter"/>
                 <v:path gradientshapeok="t" o:connecttype="rect"/>
               </v:shapetype>
-              <v:shape id="Text Box 11" o:spid="_x0000_s1026" type="#_x0000_t202" style="position:absolute;left:0;text-align:left;margin-left:0;margin-top:3.05pt;width:495pt;height:674.75pt;z-index:251659264;visibility:visible;mso-wrap-style:square;mso-width-percent:0;mso-height-percent:0;mso-wrap-distance-left:9pt;mso-wrap-distance-top:3.6pt;mso-wrap-distance-right:9pt;mso-wrap-distance-bottom:3.6pt;mso-position-horizontal:left;mso-position-horizontal-relative:margin;mso-position-vertical:absolute;mso-position-vertical-relative:text;mso-width-percent:0;mso-height-percent:0;mso-width-relative:margin;mso-height-relative:margin;v-text-anchor:top" o:gfxdata="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" strokeweight="7.75pt">
+              <v:shape id="Text Box 11" o:spid="_x0000_s1026" type="#_x0000_t202" style="position:absolute;left:0;text-align:left;margin-left:0;margin-top:3.05pt;width:495pt;height:674.75pt;z-index:251658240;visibility:visible;mso-wrap-style:square;mso-width-percent:0;mso-height-percent:0;mso-wrap-distance-left:9pt;mso-wrap-distance-top:3.6pt;mso-wrap-distance-right:9pt;mso-wrap-distance-bottom:3.6pt;mso-position-horizontal:left;mso-position-horizontal-relative:margin;mso-position-vertical:absolute;mso-position-vertical-relative:text;mso-width-percent:0;mso-height-percent:0;mso-width-relative:margin;mso-height-relative:margin;v-text-anchor:top" o:gfxdata="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" strokeweight="7.75pt">
                 <v:stroke linestyle="thinThick"/>
                 <v:textbox>
                   <w:txbxContent>
@@ -3023,7 +3023,6 @@
           <w:bCs/>
           <w:lang w:val="vi-VN"/>
         </w:rPr>
-        <w:lastRenderedPageBreak/>
         <w:br w:type="page"/>
       </w:r>
       <w:r>
@@ -3034,7 +3033,7 @@
         <mc:AlternateContent>
           <mc:Choice Requires="wps">
             <w:drawing>
-              <wp:anchor distT="45720" distB="45720" distL="114300" distR="114300" simplePos="0" relativeHeight="251661312" behindDoc="0" locked="0" layoutInCell="1" allowOverlap="1" wp14:anchorId="5F5239E4" wp14:editId="7083D922">
+              <wp:anchor distT="45720" distB="45720" distL="114300" distR="114300" simplePos="0" relativeHeight="251658241" behindDoc="0" locked="0" layoutInCell="1" allowOverlap="1" wp14:anchorId="5F5239E4" wp14:editId="7083D922">
                 <wp:simplePos x="0" y="0"/>
                 <wp:positionH relativeFrom="margin">
                   <wp:align>left</wp:align>
@@ -4525,7 +4524,7 @@
           </mc:Choice>
           <mc:Fallback>
             <w:pict>
-              <v:shape w14:anchorId="5F5239E4" id="Text Box 962405843" o:spid="_x0000_s1027" type="#_x0000_t202" style="position:absolute;left:0;text-align:left;margin-left:0;margin-top:3.05pt;width:495pt;height:674.75pt;z-index:251661312;visibility:visible;mso-wrap-style:square;mso-width-percent:0;mso-height-percent:0;mso-wrap-distance-left:9pt;mso-wrap-distance-top:3.6pt;mso-wrap-distance-right:9pt;mso-wrap-distance-bottom:3.6pt;mso-position-horizontal:left;mso-position-horizontal-relative:margin;mso-position-vertical:absolute;mso-position-vertical-relative:text;mso-width-percent:0;mso-height-percent:0;mso-width-relative:margin;mso-height-relative:margin;v-text-anchor:top" o:gfxdata="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" strokeweight="7.75pt">
+              <v:shape w14:anchorId="5F5239E4" id="Text Box 962405843" o:spid="_x0000_s1027" type="#_x0000_t202" style="position:absolute;left:0;text-align:left;margin-left:0;margin-top:3.05pt;width:495pt;height:674.75pt;z-index:251658241;visibility:visible;mso-wrap-style:square;mso-width-percent:0;mso-height-percent:0;mso-wrap-distance-left:9pt;mso-wrap-distance-top:3.6pt;mso-wrap-distance-right:9pt;mso-wrap-distance-bottom:3.6pt;mso-position-horizontal:left;mso-position-horizontal-relative:margin;mso-position-vertical:absolute;mso-position-vertical-relative:text;mso-width-percent:0;mso-height-percent:0;mso-width-relative:margin;mso-height-relative:margin;v-text-anchor:top" o:gfxdata="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" strokeweight="7.75pt">
                 <v:stroke linestyle="thinThick"/>
                 <v:textbox>
                   <w:txbxContent>
@@ -5985,7 +5984,6 @@
           <w:szCs w:val="50"/>
           <w:lang w:val="vi-VN"/>
         </w:rPr>
-        <w:lastRenderedPageBreak/>
         <w:t xml:space="preserve">                           </w:t>
       </w:r>
       <w:r>
@@ -6232,7 +6230,6 @@
           <w:szCs w:val="50"/>
           <w:lang w:val="vi-VN"/>
         </w:rPr>
-        <w:lastRenderedPageBreak/>
         <w:t>MỤC LỤC</w:t>
       </w:r>
     </w:p>
@@ -6318,6 +6315,7 @@
         <w:rPr>
           <w:sz w:val="28"/>
           <w:szCs w:val="28"/>
+          <w:lang w:val="vi-VN"/>
         </w:rPr>
       </w:pPr>
       <w:r>
@@ -6348,45 +6346,16 @@
           <w:sz w:val="28"/>
           <w:szCs w:val="28"/>
         </w:rPr>
-        <w:t>5</w:t>
+        <w:t>8</w:t>
       </w:r>
     </w:p>
     <w:p>
       <w:pPr>
-        <w:rPr>
-          <w:sz w:val="28"/>
-          <w:szCs w:val="28"/>
-        </w:rPr>
-      </w:pPr>
-      <w:r>
         <w:rPr>
           <w:sz w:val="28"/>
           <w:szCs w:val="28"/>
           <w:lang w:val="vi-VN"/>
         </w:rPr>
-        <w:t xml:space="preserve">     1.1. Giới thiệu về bài toán.........................................................................</w:t>
-      </w:r>
-      <w:r>
-        <w:rPr>
-          <w:sz w:val="28"/>
-          <w:szCs w:val="28"/>
-        </w:rPr>
-        <w:t>..</w:t>
-      </w:r>
-      <w:r>
-        <w:rPr>
-          <w:sz w:val="28"/>
-          <w:szCs w:val="28"/>
-        </w:rPr>
-        <w:t>16</w:t>
-      </w:r>
-    </w:p>
-    <w:p>
-      <w:pPr>
-        <w:rPr>
-          <w:sz w:val="28"/>
-          <w:szCs w:val="28"/>
-        </w:rPr>
       </w:pPr>
       <w:r>
         <w:rPr>
@@ -6394,7 +6363,7 @@
           <w:szCs w:val="28"/>
           <w:lang w:val="vi-VN"/>
         </w:rPr>
-        <w:t xml:space="preserve">     1.2. Kế hoạch làm đề tài............................................................................</w:t>
+        <w:t xml:space="preserve">     1.1. Giới thiệu về bài toán.........................................................................</w:t>
       </w:r>
       <w:r>
         <w:rPr>
@@ -6403,87 +6372,29 @@
         </w:rPr>
         <w:t>..</w:t>
       </w:r>
-      <w:r>
-        <w:rPr>
-          <w:sz w:val="28"/>
-          <w:szCs w:val="28"/>
-        </w:rPr>
-        <w:t>16</w:t>
-      </w:r>
-    </w:p>
-    <w:p>
-      <w:pPr>
-        <w:rPr>
-          <w:sz w:val="28"/>
-          <w:szCs w:val="28"/>
-        </w:rPr>
-      </w:pPr>
       <w:r>
         <w:rPr>
           <w:sz w:val="28"/>
           <w:szCs w:val="28"/>
           <w:lang w:val="vi-VN"/>
         </w:rPr>
-        <w:t>Chương 2: Mô hình hệ thống..........................................................................</w:t>
+        <w:t>.</w:t>
       </w:r>
       <w:r>
         <w:rPr>
           <w:sz w:val="28"/>
           <w:szCs w:val="28"/>
         </w:rPr>
-        <w:t>.</w:t>
-      </w:r>
-      <w:r>
-        <w:rPr>
-          <w:sz w:val="28"/>
-          <w:szCs w:val="28"/>
-        </w:rPr>
-        <w:t>16</w:t>
+        <w:t>8</w:t>
       </w:r>
     </w:p>
     <w:p>
       <w:pPr>
-        <w:rPr>
-          <w:sz w:val="28"/>
-          <w:szCs w:val="28"/>
-        </w:rPr>
-      </w:pPr>
-      <w:r>
         <w:rPr>
           <w:sz w:val="28"/>
           <w:szCs w:val="28"/>
           <w:lang w:val="vi-VN"/>
         </w:rPr>
-        <w:t xml:space="preserve">     2.1. Tổng quan về hệ thống.......................................................................</w:t>
-      </w:r>
-      <w:r>
-        <w:rPr>
-          <w:sz w:val="28"/>
-          <w:szCs w:val="28"/>
-        </w:rPr>
-        <w:t>.</w:t>
-      </w:r>
-      <w:r>
-        <w:rPr>
-          <w:sz w:val="28"/>
-          <w:szCs w:val="28"/>
-        </w:rPr>
-        <w:t>.</w:t>
-      </w:r>
-      <w:r>
-        <w:rPr>
-          <w:sz w:val="28"/>
-          <w:szCs w:val="28"/>
-        </w:rPr>
-        <w:t>16</w:t>
-      </w:r>
-    </w:p>
-    <w:p>
-      <w:pPr>
-        <w:rPr>
-          <w:sz w:val="28"/>
-          <w:szCs w:val="28"/>
-        </w:rPr>
       </w:pPr>
       <w:r>
         <w:rPr>
@@ -6491,7 +6402,7 @@
           <w:szCs w:val="28"/>
           <w:lang w:val="vi-VN"/>
         </w:rPr>
-        <w:t xml:space="preserve">     2.2. Tổ chức dữ liệu...................................................................................</w:t>
+        <w:t xml:space="preserve">     1.2. Kế hoạch làm đề tài............................................................................</w:t>
       </w:r>
       <w:r>
         <w:rPr>
@@ -6510,47 +6421,11 @@
     </w:p>
     <w:p>
       <w:pPr>
-        <w:rPr>
-          <w:sz w:val="28"/>
-          <w:szCs w:val="28"/>
-        </w:rPr>
-      </w:pPr>
-      <w:r>
         <w:rPr>
           <w:sz w:val="28"/>
           <w:szCs w:val="28"/>
           <w:lang w:val="vi-VN"/>
         </w:rPr>
-        <w:t xml:space="preserve">     2.3. Tổ chức về mặt chức năng của hệ thống............................................</w:t>
-      </w:r>
-      <w:r>
-        <w:rPr>
-          <w:sz w:val="28"/>
-          <w:szCs w:val="28"/>
-        </w:rPr>
-        <w:t>.</w:t>
-      </w:r>
-      <w:r>
-        <w:rPr>
-          <w:sz w:val="28"/>
-          <w:szCs w:val="28"/>
-        </w:rPr>
-        <w:t>.</w:t>
-      </w:r>
-      <w:r>
-        <w:rPr>
-          <w:sz w:val="28"/>
-          <w:szCs w:val="28"/>
-        </w:rPr>
-        <w:t>19</w:t>
-      </w:r>
-    </w:p>
-    <w:p>
-      <w:pPr>
-        <w:rPr>
-          <w:sz w:val="28"/>
-          <w:szCs w:val="28"/>
-        </w:rPr>
       </w:pPr>
       <w:r>
         <w:rPr>
@@ -6558,7 +6433,7 @@
           <w:szCs w:val="28"/>
           <w:lang w:val="vi-VN"/>
         </w:rPr>
-        <w:t xml:space="preserve">     2.4. Sơ đồ của chương trình.......................................................................</w:t>
+        <w:t>Chương 2: Mô hình hệ thống..........................................................................</w:t>
       </w:r>
       <w:r>
         <w:rPr>
@@ -6572,52 +6447,16 @@
           <w:sz w:val="28"/>
           <w:szCs w:val="28"/>
         </w:rPr>
-        <w:t>.</w:t>
-      </w:r>
-      <w:r>
-        <w:rPr>
-          <w:sz w:val="28"/>
-          <w:szCs w:val="28"/>
-        </w:rPr>
-        <w:t>24</w:t>
+        <w:t>17</w:t>
       </w:r>
     </w:p>
     <w:p>
       <w:pPr>
-        <w:rPr>
-          <w:sz w:val="28"/>
-          <w:szCs w:val="28"/>
-        </w:rPr>
-      </w:pPr>
-      <w:r>
         <w:rPr>
           <w:sz w:val="28"/>
           <w:szCs w:val="28"/>
           <w:lang w:val="vi-VN"/>
         </w:rPr>
-        <w:t xml:space="preserve">     2.5 Giao diện chính.....................................................................................</w:t>
-      </w:r>
-      <w:r>
-        <w:rPr>
-          <w:sz w:val="28"/>
-          <w:szCs w:val="28"/>
-        </w:rPr>
-        <w:t>.</w:t>
-      </w:r>
-      <w:r>
-        <w:rPr>
-          <w:sz w:val="28"/>
-          <w:szCs w:val="28"/>
-        </w:rPr>
-        <w:t>24</w:t>
-      </w:r>
-    </w:p>
-    <w:p>
-      <w:pPr>
-        <w:rPr>
-          <w:sz w:val="28"/>
-          <w:szCs w:val="28"/>
-        </w:rPr>
       </w:pPr>
       <w:r>
         <w:rPr>
@@ -6625,7 +6464,7 @@
           <w:szCs w:val="28"/>
           <w:lang w:val="vi-VN"/>
         </w:rPr>
-        <w:t xml:space="preserve">       2.5.1. Giao hiện hệ thống........................................................................</w:t>
+        <w:t xml:space="preserve">     2.1. Tổng quan về hệ thống.......................................................................</w:t>
       </w:r>
       <w:r>
         <w:rPr>
@@ -6635,27 +6474,27 @@
         <w:t>.</w:t>
       </w:r>
       <w:r>
+        <w:rPr>
+          <w:sz w:val="28"/>
+          <w:szCs w:val="28"/>
+        </w:rPr>
+        <w:t>.</w:t>
+      </w:r>
+      <w:r>
+        <w:rPr>
+          <w:sz w:val="28"/>
+          <w:szCs w:val="28"/>
+        </w:rPr>
+        <w:t>17</w:t>
+      </w:r>
+    </w:p>
+    <w:p>
+      <w:pPr>
         <w:rPr>
           <w:sz w:val="28"/>
           <w:szCs w:val="28"/>
           <w:lang w:val="vi-VN"/>
         </w:rPr>
-        <w:t>..</w:t>
-      </w:r>
-      <w:r>
-        <w:rPr>
-          <w:sz w:val="28"/>
-          <w:szCs w:val="28"/>
-        </w:rPr>
-        <w:t>25</w:t>
-      </w:r>
-    </w:p>
-    <w:p>
-      <w:pPr>
-        <w:rPr>
-          <w:sz w:val="28"/>
-          <w:szCs w:val="28"/>
-        </w:rPr>
       </w:pPr>
       <w:r>
         <w:rPr>
@@ -6663,37 +6502,30 @@
           <w:szCs w:val="28"/>
           <w:lang w:val="vi-VN"/>
         </w:rPr>
-        <w:t xml:space="preserve">       2.5.2. Menu đăng nhập(khách hàng).......................................................</w:t>
+        <w:t xml:space="preserve">     2.2. Tổ chức dữ liệu...................................................................................</w:t>
       </w:r>
       <w:r>
         <w:rPr>
           <w:sz w:val="28"/>
           <w:szCs w:val="28"/>
         </w:rPr>
-        <w:t>.</w:t>
-      </w:r>
-      <w:r>
+        <w:t>..</w:t>
+      </w:r>
+      <w:r>
+        <w:rPr>
+          <w:sz w:val="28"/>
+          <w:szCs w:val="28"/>
+        </w:rPr>
+        <w:t>18</w:t>
+      </w:r>
+    </w:p>
+    <w:p>
+      <w:pPr>
         <w:rPr>
           <w:sz w:val="28"/>
           <w:szCs w:val="28"/>
           <w:lang w:val="vi-VN"/>
         </w:rPr>
-        <w:t>.</w:t>
-      </w:r>
-      <w:r>
-        <w:rPr>
-          <w:sz w:val="28"/>
-          <w:szCs w:val="28"/>
-        </w:rPr>
-        <w:t>26</w:t>
-      </w:r>
-    </w:p>
-    <w:p>
-      <w:pPr>
-        <w:rPr>
-          <w:sz w:val="28"/>
-          <w:szCs w:val="28"/>
-        </w:rPr>
       </w:pPr>
       <w:r>
         <w:rPr>
@@ -6701,7 +6533,7 @@
           <w:szCs w:val="28"/>
           <w:lang w:val="vi-VN"/>
         </w:rPr>
-        <w:t xml:space="preserve">       2.5.3. Menu đăng nhập(nhân viên)...........................................................</w:t>
+        <w:t xml:space="preserve">     2.3. Tổ chức về mặt chức năng của hệ thống............................................</w:t>
       </w:r>
       <w:r>
         <w:rPr>
@@ -6715,38 +6547,23 @@
           <w:sz w:val="28"/>
           <w:szCs w:val="28"/>
         </w:rPr>
-        <w:t>28</w:t>
+        <w:t>.</w:t>
+      </w:r>
+      <w:r>
+        <w:rPr>
+          <w:sz w:val="28"/>
+          <w:szCs w:val="28"/>
+        </w:rPr>
+        <w:t>20</w:t>
       </w:r>
     </w:p>
     <w:p>
       <w:pPr>
-        <w:rPr>
-          <w:sz w:val="28"/>
-          <w:szCs w:val="28"/>
-        </w:rPr>
-      </w:pPr>
-      <w:r>
         <w:rPr>
           <w:sz w:val="28"/>
           <w:szCs w:val="28"/>
           <w:lang w:val="vi-VN"/>
         </w:rPr>
-        <w:t xml:space="preserve">     2.6. Kết chương...........................................................................................</w:t>
-      </w:r>
-      <w:r>
-        <w:rPr>
-          <w:sz w:val="28"/>
-          <w:szCs w:val="28"/>
-        </w:rPr>
-        <w:t>31</w:t>
-      </w:r>
-    </w:p>
-    <w:p>
-      <w:pPr>
-        <w:rPr>
-          <w:sz w:val="28"/>
-          <w:szCs w:val="28"/>
-        </w:rPr>
       </w:pPr>
       <w:r>
         <w:rPr>
@@ -6754,52 +6571,37 @@
           <w:szCs w:val="28"/>
           <w:lang w:val="vi-VN"/>
         </w:rPr>
-        <w:t>Chương 3: Kết luận..........................................................................................</w:t>
+        <w:t xml:space="preserve">     2.4. Sơ đồ của chương trình.......................................................................</w:t>
       </w:r>
       <w:r>
         <w:rPr>
           <w:sz w:val="28"/>
           <w:szCs w:val="28"/>
         </w:rPr>
-        <w:t>32</w:t>
+        <w:t>.</w:t>
+      </w:r>
+      <w:r>
+        <w:rPr>
+          <w:sz w:val="28"/>
+          <w:szCs w:val="28"/>
+        </w:rPr>
+        <w:t>.</w:t>
+      </w:r>
+      <w:r>
+        <w:rPr>
+          <w:sz w:val="28"/>
+          <w:szCs w:val="28"/>
+        </w:rPr>
+        <w:t>25</w:t>
       </w:r>
     </w:p>
     <w:p>
       <w:pPr>
-        <w:rPr>
-          <w:sz w:val="28"/>
-          <w:szCs w:val="28"/>
-        </w:rPr>
-      </w:pPr>
-      <w:r>
         <w:rPr>
           <w:sz w:val="28"/>
           <w:szCs w:val="28"/>
           <w:lang w:val="vi-VN"/>
         </w:rPr>
-        <w:t xml:space="preserve">      3.1. Kết quả chương trình minh họa..........................................................</w:t>
-      </w:r>
-      <w:r>
-        <w:rPr>
-          <w:sz w:val="28"/>
-          <w:szCs w:val="28"/>
-        </w:rPr>
-        <w:t>.</w:t>
-      </w:r>
-      <w:r>
-        <w:rPr>
-          <w:sz w:val="28"/>
-          <w:szCs w:val="28"/>
-        </w:rPr>
-        <w:t>32</w:t>
-      </w:r>
-    </w:p>
-    <w:p>
-      <w:pPr>
-        <w:rPr>
-          <w:sz w:val="28"/>
-          <w:szCs w:val="28"/>
-        </w:rPr>
       </w:pPr>
       <w:r>
         <w:rPr>
@@ -6807,14 +6609,21 @@
           <w:szCs w:val="28"/>
           <w:lang w:val="vi-VN"/>
         </w:rPr>
-        <w:t xml:space="preserve">      3.2. Hạn chế................................................................................................</w:t>
+        <w:t xml:space="preserve">     2.5 Giao diện chính.....................................................................................</w:t>
       </w:r>
       <w:r>
         <w:rPr>
           <w:sz w:val="28"/>
           <w:szCs w:val="28"/>
         </w:rPr>
-        <w:t>32</w:t>
+        <w:t>.</w:t>
+      </w:r>
+      <w:r>
+        <w:rPr>
+          <w:sz w:val="28"/>
+          <w:szCs w:val="28"/>
+        </w:rPr>
+        <w:t>25</w:t>
       </w:r>
     </w:p>
     <w:p>
@@ -6830,81 +6639,68 @@
           <w:szCs w:val="28"/>
           <w:lang w:val="vi-VN"/>
         </w:rPr>
-        <w:t xml:space="preserve">      3.3.Hướng phát triển trong tương lai..........................................................</w:t>
+        <w:t xml:space="preserve">       2.5.1. Giao hiện hệ thống........................................................................</w:t>
       </w:r>
       <w:r>
         <w:rPr>
           <w:sz w:val="28"/>
           <w:szCs w:val="28"/>
         </w:rPr>
-        <w:t>3</w:t>
-      </w:r>
-      <w:r>
-        <w:rPr>
-          <w:sz w:val="28"/>
-          <w:szCs w:val="28"/>
-        </w:rPr>
-        <w:t>4</w:t>
-      </w:r>
-    </w:p>
-    <w:p>
-      <w:pPr>
-        <w:rPr>
-          <w:sz w:val="28"/>
-          <w:szCs w:val="28"/>
-        </w:rPr>
-      </w:pPr>
+        <w:t>.</w:t>
+      </w:r>
       <w:r>
         <w:rPr>
           <w:sz w:val="28"/>
           <w:szCs w:val="28"/>
           <w:lang w:val="vi-VN"/>
         </w:rPr>
-        <w:t>Chương 4: Chương trình thực tế.......................................................................</w:t>
+        <w:t>..</w:t>
       </w:r>
       <w:r>
         <w:rPr>
           <w:sz w:val="28"/>
           <w:szCs w:val="28"/>
         </w:rPr>
-        <w:t>3</w:t>
-      </w:r>
-      <w:r>
-        <w:rPr>
-          <w:sz w:val="28"/>
-          <w:szCs w:val="28"/>
-        </w:rPr>
-        <w:t>4</w:t>
+        <w:t>25</w:t>
       </w:r>
     </w:p>
     <w:p>
       <w:pPr>
-        <w:rPr>
-          <w:sz w:val="28"/>
-          <w:szCs w:val="28"/>
-        </w:rPr>
-      </w:pPr>
-      <w:r>
         <w:rPr>
           <w:sz w:val="28"/>
           <w:szCs w:val="28"/>
           <w:lang w:val="vi-VN"/>
         </w:rPr>
-        <w:t>Chương 5: Tài liệu tham khảo..........................................................................</w:t>
-      </w:r>
+      </w:pPr>
       <w:r>
         <w:rPr>
           <w:sz w:val="28"/>
           <w:szCs w:val="28"/>
-        </w:rPr>
-        <w:t>3</w:t>
+          <w:lang w:val="vi-VN"/>
+        </w:rPr>
+        <w:t xml:space="preserve">       2.5.2. Menu đăng nhập(khách hàng).......................................................</w:t>
       </w:r>
       <w:r>
         <w:rPr>
           <w:sz w:val="28"/>
           <w:szCs w:val="28"/>
         </w:rPr>
-        <w:t>4</w:t>
+        <w:t>.</w:t>
+      </w:r>
+      <w:r>
+        <w:rPr>
+          <w:sz w:val="28"/>
+          <w:szCs w:val="28"/>
+          <w:lang w:val="vi-VN"/>
+        </w:rPr>
+        <w:t>.</w:t>
+      </w:r>
+      <w:r>
+        <w:rPr>
+          <w:sz w:val="28"/>
+          <w:szCs w:val="28"/>
+        </w:rPr>
+        <w:t>27</w:t>
       </w:r>
     </w:p>
     <w:p>
@@ -6912,6 +6708,231 @@
         <w:rPr>
           <w:sz w:val="28"/>
           <w:szCs w:val="28"/>
+          <w:lang w:val="vi-VN"/>
+        </w:rPr>
+      </w:pPr>
+      <w:r>
+        <w:rPr>
+          <w:sz w:val="28"/>
+          <w:szCs w:val="28"/>
+          <w:lang w:val="vi-VN"/>
+        </w:rPr>
+        <w:t xml:space="preserve">       2.5.3. Menu đăng nhập(nhân viên)...........................................................</w:t>
+      </w:r>
+      <w:r>
+        <w:rPr>
+          <w:sz w:val="28"/>
+          <w:szCs w:val="28"/>
+        </w:rPr>
+        <w:t>.</w:t>
+      </w:r>
+      <w:r>
+        <w:rPr>
+          <w:sz w:val="28"/>
+          <w:szCs w:val="28"/>
+        </w:rPr>
+        <w:t>29</w:t>
+      </w:r>
+    </w:p>
+    <w:p>
+      <w:pPr>
+        <w:rPr>
+          <w:sz w:val="28"/>
+          <w:szCs w:val="28"/>
+          <w:lang w:val="vi-VN"/>
+        </w:rPr>
+      </w:pPr>
+      <w:r>
+        <w:rPr>
+          <w:sz w:val="28"/>
+          <w:szCs w:val="28"/>
+          <w:lang w:val="vi-VN"/>
+        </w:rPr>
+        <w:t xml:space="preserve">     2.6. Kết chương...........................................................................................</w:t>
+      </w:r>
+      <w:r>
+        <w:rPr>
+          <w:sz w:val="28"/>
+          <w:szCs w:val="28"/>
+        </w:rPr>
+        <w:t>32</w:t>
+      </w:r>
+    </w:p>
+    <w:p>
+      <w:pPr>
+        <w:rPr>
+          <w:sz w:val="28"/>
+          <w:szCs w:val="28"/>
+          <w:lang w:val="vi-VN"/>
+        </w:rPr>
+      </w:pPr>
+      <w:r>
+        <w:rPr>
+          <w:sz w:val="28"/>
+          <w:szCs w:val="28"/>
+          <w:lang w:val="vi-VN"/>
+        </w:rPr>
+        <w:t>Chương 3: Kết luận..........................................................................................</w:t>
+      </w:r>
+      <w:r>
+        <w:rPr>
+          <w:sz w:val="28"/>
+          <w:szCs w:val="28"/>
+        </w:rPr>
+        <w:t>33</w:t>
+      </w:r>
+    </w:p>
+    <w:p>
+      <w:pPr>
+        <w:rPr>
+          <w:sz w:val="28"/>
+          <w:szCs w:val="28"/>
+          <w:lang w:val="vi-VN"/>
+        </w:rPr>
+      </w:pPr>
+      <w:r>
+        <w:rPr>
+          <w:sz w:val="28"/>
+          <w:szCs w:val="28"/>
+          <w:lang w:val="vi-VN"/>
+        </w:rPr>
+        <w:t xml:space="preserve">      3.1. Kết quả chương trình minh họa..........................................................</w:t>
+      </w:r>
+      <w:r>
+        <w:rPr>
+          <w:sz w:val="28"/>
+          <w:szCs w:val="28"/>
+        </w:rPr>
+        <w:t>.</w:t>
+      </w:r>
+      <w:r>
+        <w:rPr>
+          <w:sz w:val="28"/>
+          <w:szCs w:val="28"/>
+        </w:rPr>
+        <w:t>33</w:t>
+      </w:r>
+    </w:p>
+    <w:p>
+      <w:pPr>
+        <w:rPr>
+          <w:sz w:val="28"/>
+          <w:szCs w:val="28"/>
+          <w:lang w:val="vi-VN"/>
+        </w:rPr>
+      </w:pPr>
+      <w:r>
+        <w:rPr>
+          <w:sz w:val="28"/>
+          <w:szCs w:val="28"/>
+          <w:lang w:val="vi-VN"/>
+        </w:rPr>
+        <w:t xml:space="preserve">      3.2. Hạn chế................................................................................................</w:t>
+      </w:r>
+      <w:r>
+        <w:rPr>
+          <w:sz w:val="28"/>
+          <w:szCs w:val="28"/>
+        </w:rPr>
+        <w:t>33</w:t>
+      </w:r>
+    </w:p>
+    <w:p>
+      <w:pPr>
+        <w:rPr>
+          <w:sz w:val="28"/>
+          <w:szCs w:val="28"/>
+        </w:rPr>
+      </w:pPr>
+      <w:r>
+        <w:rPr>
+          <w:sz w:val="28"/>
+          <w:szCs w:val="28"/>
+          <w:lang w:val="vi-VN"/>
+        </w:rPr>
+        <w:t xml:space="preserve">      3.3.Hướng phát triển trong tương lai..........................................................</w:t>
+      </w:r>
+      <w:r>
+        <w:rPr>
+          <w:sz w:val="28"/>
+          <w:szCs w:val="28"/>
+        </w:rPr>
+        <w:t>3</w:t>
+      </w:r>
+      <w:r>
+        <w:rPr>
+          <w:sz w:val="28"/>
+          <w:szCs w:val="28"/>
+        </w:rPr>
+        <w:t>4</w:t>
+      </w:r>
+    </w:p>
+    <w:p>
+      <w:pPr>
+        <w:rPr>
+          <w:sz w:val="28"/>
+          <w:szCs w:val="28"/>
+        </w:rPr>
+      </w:pPr>
+      <w:r>
+        <w:rPr>
+          <w:sz w:val="28"/>
+          <w:szCs w:val="28"/>
+          <w:lang w:val="vi-VN"/>
+        </w:rPr>
+        <w:t>Chương 4: Chương trình thực tế.......................................................................</w:t>
+      </w:r>
+      <w:r>
+        <w:rPr>
+          <w:sz w:val="28"/>
+          <w:szCs w:val="28"/>
+        </w:rPr>
+        <w:t>3</w:t>
+      </w:r>
+      <w:r>
+        <w:rPr>
+          <w:sz w:val="28"/>
+          <w:szCs w:val="28"/>
+        </w:rPr>
+        <w:t>4</w:t>
+      </w:r>
+    </w:p>
+    <w:p>
+      <w:pPr>
+        <w:rPr>
+          <w:sz w:val="28"/>
+          <w:szCs w:val="28"/>
+        </w:rPr>
+      </w:pPr>
+      <w:r>
+        <w:rPr>
+          <w:sz w:val="28"/>
+          <w:szCs w:val="28"/>
+          <w:lang w:val="vi-VN"/>
+        </w:rPr>
+        <w:t>Chương 5: Tài liệu tham khảo..........................................................................</w:t>
+      </w:r>
+      <w:r>
+        <w:rPr>
+          <w:sz w:val="28"/>
+          <w:szCs w:val="28"/>
+        </w:rPr>
+        <w:t>3</w:t>
+      </w:r>
+      <w:r>
+        <w:rPr>
+          <w:sz w:val="28"/>
+          <w:szCs w:val="28"/>
+        </w:rPr>
+        <w:t>4</w:t>
+      </w:r>
+    </w:p>
+    <w:p>
+      <w:pPr>
+        <w:rPr>
+          <w:sz w:val="28"/>
+          <w:szCs w:val="28"/>
+          <w:lang w:val="vi-VN"/>
         </w:rPr>
         <w:sectPr>
           <w:headerReference w:type="default" r:id="rId9"/>
@@ -6928,7 +6949,6 @@
           <w:szCs w:val="28"/>
           <w:lang w:val="vi-VN"/>
         </w:rPr>
-        <w:lastRenderedPageBreak/>
         <w:t>PHÂN CHIA CÔNG VIỆC..............................................................................</w:t>
       </w:r>
       <w:r>
@@ -6938,20 +6958,12 @@
         </w:rPr>
         <w:t>3</w:t>
       </w:r>
-      <w:r>
-        <w:rPr>
-          <w:sz w:val="28"/>
-          <w:szCs w:val="28"/>
-        </w:rPr>
-        <w:t>4</w:t>
-      </w:r>
     </w:p>
     <w:p>
       <w:pPr>
         <w:rPr>
           <w:b/>
           <w:szCs w:val="26"/>
-          <w:lang w:val="vi-VN"/>
         </w:rPr>
       </w:pPr>
     </w:p>
@@ -7022,7 +7034,7 @@
     </w:p>
     <w:tbl>
       <w:tblPr>
-        <w:tblW w:w="0" w:type="auto"/>
+        <w:tblW w:w="9586" w:type="dxa"/>
         <w:tblBorders>
           <w:top w:val="single" w:sz="4" w:space="0" w:color="auto"/>
           <w:left w:val="single" w:sz="4" w:space="0" w:color="auto"/>
@@ -7035,7 +7047,7 @@
       </w:tblPr>
       <w:tblGrid>
         <w:gridCol w:w="3116"/>
-        <w:gridCol w:w="3117"/>
+        <w:gridCol w:w="3353"/>
         <w:gridCol w:w="3117"/>
       </w:tblGrid>
       <w:tr>
@@ -7061,7 +7073,7 @@
         </w:tc>
         <w:tc>
           <w:tcPr>
-            <w:tcW w:w="3117" w:type="dxa"/>
+            <w:tcW w:w="3353" w:type="dxa"/>
           </w:tcPr>
           <w:p>
             <w:r>
@@ -7093,7 +7105,7 @@
         </w:tc>
         <w:tc>
           <w:tcPr>
-            <w:tcW w:w="3117" w:type="dxa"/>
+            <w:tcW w:w="3353" w:type="dxa"/>
           </w:tcPr>
           <w:p>
             <w:r>
@@ -7128,7 +7140,7 @@
         </w:tc>
         <w:tc>
           <w:tcPr>
-            <w:tcW w:w="3117" w:type="dxa"/>
+            <w:tcW w:w="3353" w:type="dxa"/>
           </w:tcPr>
           <w:p>
             <w:pPr>
@@ -7171,7 +7183,7 @@
         </w:tc>
         <w:tc>
           <w:tcPr>
-            <w:tcW w:w="3117" w:type="dxa"/>
+            <w:tcW w:w="3353" w:type="dxa"/>
           </w:tcPr>
           <w:p>
             <w:pPr>
@@ -7183,7 +7195,19 @@
               <w:rPr>
                 <w:szCs w:val="26"/>
               </w:rPr>
-              <w:t>Các file h của hệ thống</w:t>
+              <w:t xml:space="preserve">Các file </w:t>
+            </w:r>
+            <w:r>
+              <w:rPr>
+                <w:szCs w:val="26"/>
+              </w:rPr>
+              <w:t>csv</w:t>
+            </w:r>
+            <w:r>
+              <w:rPr>
+                <w:szCs w:val="26"/>
+              </w:rPr>
+              <w:t xml:space="preserve"> của hệ thống</w:t>
             </w:r>
           </w:p>
         </w:tc>
@@ -7214,7 +7238,7 @@
         </w:tc>
         <w:tc>
           <w:tcPr>
-            <w:tcW w:w="3117" w:type="dxa"/>
+            <w:tcW w:w="3353" w:type="dxa"/>
           </w:tcPr>
           <w:p>
             <w:pPr>
@@ -7226,7 +7250,38 @@
               <w:rPr>
                 <w:szCs w:val="26"/>
               </w:rPr>
-              <w:t>Các file o chạy class của các class có trong hệ thống</w:t>
+              <w:t xml:space="preserve">Các file </w:t>
+            </w:r>
+            <w:r>
+              <w:rPr>
+                <w:szCs w:val="26"/>
+              </w:rPr>
+              <w:t>h</w:t>
+            </w:r>
+            <w:r>
+              <w:rPr>
+                <w:szCs w:val="26"/>
+              </w:rPr>
+              <w:t xml:space="preserve"> </w:t>
+            </w:r>
+            <w:r>
+              <w:rPr>
+                <w:szCs w:val="26"/>
+              </w:rPr>
+              <w:t>header</w:t>
+            </w:r>
+            <w:r>
+              <w:rPr>
+                <w:szCs w:val="26"/>
+                <w:lang w:val="vi-VN"/>
+              </w:rPr>
+              <w:t xml:space="preserve"> của</w:t>
+            </w:r>
+            <w:r>
+              <w:rPr>
+                <w:szCs w:val="26"/>
+              </w:rPr>
+              <w:t xml:space="preserve"> hệ thống</w:t>
             </w:r>
           </w:p>
         </w:tc>
@@ -7257,7 +7312,7 @@
         </w:tc>
         <w:tc>
           <w:tcPr>
-            <w:tcW w:w="3117" w:type="dxa"/>
+            <w:tcW w:w="3353" w:type="dxa"/>
           </w:tcPr>
           <w:p>
             <w:r>
@@ -7292,7 +7347,7 @@
         </w:tc>
         <w:tc>
           <w:tcPr>
-            <w:tcW w:w="3117" w:type="dxa"/>
+            <w:tcW w:w="3353" w:type="dxa"/>
           </w:tcPr>
           <w:p>
             <w:r>
@@ -7306,7 +7361,10 @@
           </w:tcPr>
           <w:p>
             <w:r>
-              <w:t>26</w:t>
+              <w:t>2</w:t>
+            </w:r>
+            <w:r>
+              <w:t>7</w:t>
             </w:r>
           </w:p>
         </w:tc>
@@ -7327,7 +7385,7 @@
         </w:tc>
         <w:tc>
           <w:tcPr>
-            <w:tcW w:w="3117" w:type="dxa"/>
+            <w:tcW w:w="3353" w:type="dxa"/>
           </w:tcPr>
           <w:p>
             <w:r>
@@ -7341,7 +7399,10 @@
           </w:tcPr>
           <w:p>
             <w:r>
-              <w:t>26</w:t>
+              <w:t>2</w:t>
+            </w:r>
+            <w:r>
+              <w:t>7</w:t>
             </w:r>
           </w:p>
         </w:tc>
@@ -7362,7 +7423,7 @@
         </w:tc>
         <w:tc>
           <w:tcPr>
-            <w:tcW w:w="3117" w:type="dxa"/>
+            <w:tcW w:w="3353" w:type="dxa"/>
           </w:tcPr>
           <w:p>
             <w:r>
@@ -7376,7 +7437,10 @@
           </w:tcPr>
           <w:p>
             <w:r>
-              <w:t>27</w:t>
+              <w:t>2</w:t>
+            </w:r>
+            <w:r>
+              <w:t>8</w:t>
             </w:r>
           </w:p>
         </w:tc>
@@ -7397,7 +7461,7 @@
         </w:tc>
         <w:tc>
           <w:tcPr>
-            <w:tcW w:w="3117" w:type="dxa"/>
+            <w:tcW w:w="3353" w:type="dxa"/>
           </w:tcPr>
           <w:p>
             <w:r>
@@ -7411,7 +7475,7 @@
           </w:tcPr>
           <w:p>
             <w:r>
-              <w:t>27</w:t>
+              <w:t>28</w:t>
             </w:r>
           </w:p>
         </w:tc>
@@ -7432,11 +7496,11 @@
         </w:tc>
         <w:tc>
           <w:tcPr>
-            <w:tcW w:w="3117" w:type="dxa"/>
+            <w:tcW w:w="3353" w:type="dxa"/>
           </w:tcPr>
           <w:p>
             <w:r>
-              <w:t>Menu đặt vé</w:t>
+              <w:t>Giạo diện chọn khách</w:t>
             </w:r>
           </w:p>
         </w:tc>
@@ -7446,7 +7510,7 @@
           </w:tcPr>
           <w:p>
             <w:r>
-              <w:t>28</w:t>
+              <w:t>29</w:t>
             </w:r>
           </w:p>
         </w:tc>
@@ -7467,11 +7531,14 @@
         </w:tc>
         <w:tc>
           <w:tcPr>
-            <w:tcW w:w="3117" w:type="dxa"/>
+            <w:tcW w:w="3353" w:type="dxa"/>
           </w:tcPr>
           <w:p>
             <w:r>
-              <w:t>Menu hủy vé</w:t>
+              <w:t xml:space="preserve">Menu </w:t>
+            </w:r>
+            <w:r>
+              <w:t>đặt  vé</w:t>
             </w:r>
           </w:p>
         </w:tc>
@@ -7502,11 +7569,11 @@
         </w:tc>
         <w:tc>
           <w:tcPr>
-            <w:tcW w:w="3117" w:type="dxa"/>
+            <w:tcW w:w="3353" w:type="dxa"/>
           </w:tcPr>
           <w:p>
             <w:r>
-              <w:t>Lịch sử đặt vé</w:t>
+              <w:t>Hủy vé</w:t>
             </w:r>
           </w:p>
         </w:tc>
@@ -7516,7 +7583,10 @@
           </w:tcPr>
           <w:p>
             <w:r>
-              <w:t>29</w:t>
+              <w:t>3</w:t>
+            </w:r>
+            <w:r>
+              <w:t>0</w:t>
             </w:r>
           </w:p>
         </w:tc>
@@ -7531,18 +7601,17 @@
           </w:tcPr>
           <w:p>
             <w:r>
-              <w:lastRenderedPageBreak/>
               <w:t>2.13</w:t>
             </w:r>
           </w:p>
         </w:tc>
         <w:tc>
           <w:tcPr>
-            <w:tcW w:w="3117" w:type="dxa"/>
+            <w:tcW w:w="3353" w:type="dxa"/>
           </w:tcPr>
           <w:p>
             <w:r>
-              <w:t>Giao diện menu đăng nhập(Nhân viên</w:t>
+              <w:t>Lịch sử đặt vé</w:t>
             </w:r>
           </w:p>
         </w:tc>
@@ -7573,11 +7642,11 @@
         </w:tc>
         <w:tc>
           <w:tcPr>
-            <w:tcW w:w="3117" w:type="dxa"/>
+            <w:tcW w:w="3353" w:type="dxa"/>
           </w:tcPr>
           <w:p>
             <w:r>
-              <w:t>Thêm suất chiếu mới thành công</w:t>
+              <w:t>Menu đăng nhập nhân viên</w:t>
             </w:r>
           </w:p>
         </w:tc>
@@ -7587,7 +7656,10 @@
           </w:tcPr>
           <w:p>
             <w:r>
-              <w:t>30</w:t>
+              <w:t>3</w:t>
+            </w:r>
+            <w:r>
+              <w:t>1</w:t>
             </w:r>
           </w:p>
         </w:tc>
@@ -7608,11 +7680,11 @@
         </w:tc>
         <w:tc>
           <w:tcPr>
-            <w:tcW w:w="3117" w:type="dxa"/>
+            <w:tcW w:w="3353" w:type="dxa"/>
           </w:tcPr>
           <w:p>
             <w:r>
-              <w:t>Menu xóa suất chiếu lỗi</w:t>
+              <w:t>Lựa chọn hành đônng nhân viên</w:t>
             </w:r>
           </w:p>
         </w:tc>
@@ -7622,7 +7694,10 @@
           </w:tcPr>
           <w:p>
             <w:r>
-              <w:t>31</w:t>
+              <w:t>3</w:t>
+            </w:r>
+            <w:r>
+              <w:t>1</w:t>
             </w:r>
           </w:p>
         </w:tc>
@@ -7643,11 +7718,11 @@
         </w:tc>
         <w:tc>
           <w:tcPr>
-            <w:tcW w:w="3117" w:type="dxa"/>
+            <w:tcW w:w="3353" w:type="dxa"/>
           </w:tcPr>
           <w:p>
             <w:r>
-              <w:t>Menu xóa suất chiếu thành công</w:t>
+              <w:t>Thêm xuất chiếu</w:t>
             </w:r>
           </w:p>
         </w:tc>
@@ -7657,7 +7732,10 @@
           </w:tcPr>
           <w:p>
             <w:r>
-              <w:t>31</w:t>
+              <w:t>3</w:t>
+            </w:r>
+            <w:r>
+              <w:t>2</w:t>
             </w:r>
           </w:p>
         </w:tc>
@@ -7678,11 +7756,11 @@
         </w:tc>
         <w:tc>
           <w:tcPr>
-            <w:tcW w:w="3117" w:type="dxa"/>
+            <w:tcW w:w="3353" w:type="dxa"/>
           </w:tcPr>
           <w:p>
             <w:r>
-              <w:t>Menu quản lý suất chiếu thành công</w:t>
+              <w:t>Xóa xuất chiếu</w:t>
             </w:r>
           </w:p>
         </w:tc>
@@ -7692,14 +7770,17 @@
           </w:tcPr>
           <w:p>
             <w:r>
-              <w:t>32</w:t>
+              <w:t>3</w:t>
+            </w:r>
+            <w:r>
+              <w:t>2</w:t>
             </w:r>
           </w:p>
         </w:tc>
       </w:tr>
       <w:tr>
         <w:trPr>
-          <w:trHeight w:val="420"/>
+          <w:trHeight w:val="842"/>
         </w:trPr>
         <w:tc>
           <w:tcPr>
@@ -7708,6 +7789,16 @@
           <w:p>
             <w:r>
               <w:t>2.18</w:t>
+            </w:r>
+          </w:p>
+        </w:tc>
+        <w:tc>
+          <w:tcPr>
+            <w:tcW w:w="3353" w:type="dxa"/>
+          </w:tcPr>
+          <w:p>
+            <w:r>
+              <w:t>Xóa xuất chiếu thành công</w:t>
             </w:r>
           </w:p>
         </w:tc>
@@ -7717,7 +7808,36 @@
           </w:tcPr>
           <w:p>
             <w:r>
-              <w:t>Thông tin cá nhân</w:t>
+              <w:t>3</w:t>
+            </w:r>
+            <w:r>
+              <w:t>3</w:t>
+            </w:r>
+          </w:p>
+          <w:p/>
+        </w:tc>
+      </w:tr>
+      <w:tr>
+        <w:trPr>
+          <w:trHeight w:val="700"/>
+        </w:trPr>
+        <w:tc>
+          <w:tcPr>
+            <w:tcW w:w="3116" w:type="dxa"/>
+          </w:tcPr>
+          <w:p>
+            <w:r>
+              <w:t>2.19</w:t>
+            </w:r>
+          </w:p>
+        </w:tc>
+        <w:tc>
+          <w:tcPr>
+            <w:tcW w:w="3353" w:type="dxa"/>
+          </w:tcPr>
+          <w:p>
+            <w:r>
+              <w:t>Thêm xuát chiếu thành công</w:t>
             </w:r>
           </w:p>
         </w:tc>
@@ -7727,10 +7847,152 @@
           </w:tcPr>
           <w:p>
             <w:r>
-              <w:t>32</w:t>
+              <w:t>33</w:t>
             </w:r>
           </w:p>
-          <w:p/>
+        </w:tc>
+      </w:tr>
+      <w:tr>
+        <w:trPr>
+          <w:trHeight w:val="700"/>
+        </w:trPr>
+        <w:tc>
+          <w:tcPr>
+            <w:tcW w:w="3116" w:type="dxa"/>
+          </w:tcPr>
+          <w:p>
+            <w:r>
+              <w:t>2.20</w:t>
+            </w:r>
+          </w:p>
+        </w:tc>
+        <w:tc>
+          <w:tcPr>
+            <w:tcW w:w="3353" w:type="dxa"/>
+          </w:tcPr>
+          <w:p>
+            <w:r>
+              <w:t>Xem thông tin cá nhân</w:t>
+            </w:r>
+          </w:p>
+        </w:tc>
+        <w:tc>
+          <w:tcPr>
+            <w:tcW w:w="3117" w:type="dxa"/>
+          </w:tcPr>
+          <w:p>
+            <w:r>
+              <w:t>34</w:t>
+            </w:r>
+          </w:p>
+        </w:tc>
+      </w:tr>
+      <w:tr>
+        <w:trPr>
+          <w:trHeight w:val="700"/>
+        </w:trPr>
+        <w:tc>
+          <w:tcPr>
+            <w:tcW w:w="3116" w:type="dxa"/>
+          </w:tcPr>
+          <w:p>
+            <w:r>
+              <w:t>2.21</w:t>
+            </w:r>
+          </w:p>
+        </w:tc>
+        <w:tc>
+          <w:tcPr>
+            <w:tcW w:w="3353" w:type="dxa"/>
+          </w:tcPr>
+          <w:p>
+            <w:r>
+              <w:t>Sửa  suất chiếu</w:t>
+            </w:r>
+            <w:r>
+              <w:t>(lỗi)</w:t>
+            </w:r>
+          </w:p>
+        </w:tc>
+        <w:tc>
+          <w:tcPr>
+            <w:tcW w:w="3117" w:type="dxa"/>
+          </w:tcPr>
+          <w:p>
+            <w:r>
+              <w:t>34</w:t>
+            </w:r>
+          </w:p>
+        </w:tc>
+      </w:tr>
+      <w:tr>
+        <w:trPr>
+          <w:trHeight w:val="700"/>
+        </w:trPr>
+        <w:tc>
+          <w:tcPr>
+            <w:tcW w:w="3116" w:type="dxa"/>
+          </w:tcPr>
+          <w:p>
+            <w:r>
+              <w:t>2.22</w:t>
+            </w:r>
+          </w:p>
+        </w:tc>
+        <w:tc>
+          <w:tcPr>
+            <w:tcW w:w="3353" w:type="dxa"/>
+          </w:tcPr>
+          <w:p>
+            <w:r>
+              <w:t>Sửa suất chiếu thành công</w:t>
+            </w:r>
+          </w:p>
+        </w:tc>
+        <w:tc>
+          <w:tcPr>
+            <w:tcW w:w="3117" w:type="dxa"/>
+          </w:tcPr>
+          <w:p>
+            <w:r>
+              <w:t>35</w:t>
+            </w:r>
+          </w:p>
+        </w:tc>
+      </w:tr>
+      <w:tr>
+        <w:trPr>
+          <w:trHeight w:val="700"/>
+        </w:trPr>
+        <w:tc>
+          <w:tcPr>
+            <w:tcW w:w="3116" w:type="dxa"/>
+          </w:tcPr>
+          <w:p>
+            <w:r>
+              <w:t>2.23</w:t>
+            </w:r>
+          </w:p>
+        </w:tc>
+        <w:tc>
+          <w:tcPr>
+            <w:tcW w:w="3353" w:type="dxa"/>
+          </w:tcPr>
+          <w:p>
+            <w:r>
+              <w:t>Đăng kí tài khoản mới</w:t>
+            </w:r>
+          </w:p>
+        </w:tc>
+        <w:tc>
+          <w:tcPr>
+            <w:tcW w:w="3117" w:type="dxa"/>
+          </w:tcPr>
+          <w:p>
+            <w:r>
+              <w:t>35</w:t>
+            </w:r>
+          </w:p>
         </w:tc>
       </w:tr>
       <w:tr>
@@ -7749,7 +8011,7 @@
         </w:tc>
         <w:tc>
           <w:tcPr>
-            <w:tcW w:w="3117" w:type="dxa"/>
+            <w:tcW w:w="3353" w:type="dxa"/>
           </w:tcPr>
           <w:p>
             <w:r>
@@ -7763,7 +8025,7 @@
           </w:tcPr>
           <w:p>
             <w:r>
-              <w:t>35</w:t>
+              <w:t>38</w:t>
             </w:r>
           </w:p>
         </w:tc>
@@ -7796,7 +8058,6 @@
         <w:rPr>
           <w:lang w:val="vi-VN"/>
         </w:rPr>
-        <w:lastRenderedPageBreak/>
         <w:t xml:space="preserve">Chương 1. Giới thiệu về đề tài </w:t>
       </w:r>
     </w:p>
@@ -8131,7 +8392,6 @@
           <w:bCs/>
           <w:szCs w:val="26"/>
         </w:rPr>
-        <w:lastRenderedPageBreak/>
         <w:t>Suất chiếu (</w:t>
       </w:r>
       <w:r>
@@ -8668,14 +8928,7 @@
         <w:rPr>
           <w:szCs w:val="26"/>
         </w:rPr>
-        <w:t xml:space="preserve"> (thông </w:t>
-      </w:r>
-      <w:r>
-        <w:rPr>
-          <w:szCs w:val="26"/>
-        </w:rPr>
-        <w:lastRenderedPageBreak/>
-        <w:t xml:space="preserve">qua </w:t>
+        <w:t xml:space="preserve"> (thông qua </w:t>
       </w:r>
       <w:r>
         <w:rPr>
@@ -9157,7 +9410,6 @@
           <w:bCs/>
           <w:szCs w:val="26"/>
         </w:rPr>
-        <w:lastRenderedPageBreak/>
         <w:t>Cung Cấp Thông Tin ( Getters ):</w:t>
       </w:r>
       <w:r>
@@ -9626,7 +9878,6 @@
           <w:bCs/>
           <w:sz w:val="24"/>
         </w:rPr>
-        <w:lastRenderedPageBreak/>
         <w:t>🎟️ Vé (Ticket)</w:t>
       </w:r>
     </w:p>
@@ -10135,7 +10386,6 @@
           <w:b/>
           <w:bCs/>
         </w:rPr>
-        <w:lastRenderedPageBreak/>
         <w:t xml:space="preserve">     *  Chức Năng Lưu Trữ Thông Tin</w:t>
       </w:r>
     </w:p>
@@ -10467,11 +10717,7 @@
         <w:t>Staff</w:t>
       </w:r>
       <w:r>
-        <w:t xml:space="preserve">) có quyền quản lý các tài nguyên cốt lõi của </w:t>
-      </w:r>
-      <w:r>
-        <w:lastRenderedPageBreak/>
-        <w:t xml:space="preserve">hệ thống, bao gồm </w:t>
+        <w:t xml:space="preserve">) có quyền quản lý các tài nguyên cốt lõi của hệ thống, bao gồm </w:t>
       </w:r>
       <w:r>
         <w:rPr>
@@ -10774,7 +11020,6 @@
         <w:rPr>
           <w:szCs w:val="26"/>
         </w:rPr>
-        <w:lastRenderedPageBreak/>
         <w:t>. Mục tiêu khi thực hiện đề tài</w:t>
       </w:r>
     </w:p>
@@ -11430,14 +11675,7 @@
         <w:rPr>
           <w:szCs w:val="26"/>
         </w:rPr>
-        <w:t xml:space="preserve">, và </w:t>
-      </w:r>
-      <w:r>
-        <w:rPr>
-          <w:szCs w:val="26"/>
-        </w:rPr>
-        <w:lastRenderedPageBreak/>
-        <w:t xml:space="preserve">cập nhật </w:t>
+        <w:t xml:space="preserve">, và cập nhật </w:t>
       </w:r>
       <w:r>
         <w:rPr>
@@ -11941,22 +12179,12 @@
         <w:t>=&gt; Các lớp , thuộc tính , phương thức , hàm đã nêu ở trên sẽ được liệt kê trong chương 2</w:t>
       </w:r>
     </w:p>
-    <w:p/>
-    <w:p/>
-    <w:p/>
     <w:p>
       <w:pPr>
         <w:rPr>
           <w:lang w:val="vi-VN"/>
         </w:rPr>
       </w:pPr>
-      <w:r>
-        <w:rPr>
-          <w:lang w:val="vi-VN"/>
-        </w:rPr>
-        <w:lastRenderedPageBreak/>
-        <w:t>1.2 Kế hoạch làm đề tài.</w:t>
-      </w:r>
     </w:p>
     <w:p>
       <w:pPr>
@@ -11964,12 +12192,6 @@
           <w:lang w:val="vi-VN"/>
         </w:rPr>
       </w:pPr>
-      <w:r>
-        <w:rPr>
-          <w:lang w:val="vi-VN"/>
-        </w:rPr>
-        <w:t xml:space="preserve">    Chúng em phải thảo luận khá lâu do hệ thống quản lý quản lí bán vé xem phim hơi phức tạp. Nhóm đã thảo luận rất kỹ lưỡng để có thể lên được kế hoạch làm đề tài dưới đây:</w:t>
-      </w:r>
     </w:p>
     <w:p>
       <w:pPr>
@@ -11977,12 +12199,6 @@
           <w:lang w:val="vi-VN"/>
         </w:rPr>
       </w:pPr>
-      <w:r>
-        <w:rPr>
-          <w:lang w:val="vi-VN"/>
-        </w:rPr>
-        <w:t xml:space="preserve"> - Tuần 1:</w:t>
-      </w:r>
     </w:p>
     <w:p>
       <w:pPr>
@@ -11994,7 +12210,7 @@
         <w:rPr>
           <w:lang w:val="vi-VN"/>
         </w:rPr>
-        <w:t xml:space="preserve">   +  Xác định yêu cầu và các chức năng chính của hệ thống quản lý vé xem phim. </w:t>
+        <w:t>1.2 Kế hoạch làm đề tài.</w:t>
       </w:r>
     </w:p>
     <w:p>
@@ -12007,7 +12223,7 @@
         <w:rPr>
           <w:lang w:val="vi-VN"/>
         </w:rPr>
-        <w:t xml:space="preserve">   + Thiết kế sơ đồ lớp, cấu trúc dữ liệu và phân tích vai trò các đối tượng. </w:t>
+        <w:t xml:space="preserve">    Chúng em phải thảo luận khá lâu do hệ thống quản lý quản lí bán vé xem phim hơi phức tạp. Nhóm đã thảo luận rất kỹ lưỡng để có thể lên được kế hoạch làm đề tài dưới đây:</w:t>
       </w:r>
     </w:p>
     <w:p>
@@ -12020,7 +12236,7 @@
         <w:rPr>
           <w:lang w:val="vi-VN"/>
         </w:rPr>
-        <w:t xml:space="preserve">- Tuần 2: </w:t>
+        <w:t xml:space="preserve"> - Tuần 1:</w:t>
       </w:r>
     </w:p>
     <w:p>
@@ -12033,7 +12249,7 @@
         <w:rPr>
           <w:lang w:val="vi-VN"/>
         </w:rPr>
-        <w:t xml:space="preserve">   + Tiến hành cài đặt các lớp bằng C++ theo mô hình OOP. </w:t>
+        <w:t xml:space="preserve">   +  Xác định yêu cầu và các chức năng chính của hệ thống quản lý vé xem phim. </w:t>
       </w:r>
     </w:p>
     <w:p>
@@ -12046,7 +12262,7 @@
         <w:rPr>
           <w:lang w:val="vi-VN"/>
         </w:rPr>
-        <w:t xml:space="preserve">   + Xây dựng các chức năng chính cho các đối tượng đã được liệt kê ở mục 1.1.2</w:t>
+        <w:t xml:space="preserve">   + Thiết kế sơ đồ lớp, cấu trúc dữ liệu và phân tích vai trò các đối tượng. </w:t>
       </w:r>
     </w:p>
     <w:p>
@@ -12059,7 +12275,7 @@
         <w:rPr>
           <w:lang w:val="vi-VN"/>
         </w:rPr>
-        <w:t xml:space="preserve">- Tuần 4: </w:t>
+        <w:t xml:space="preserve">- Tuần 2: </w:t>
       </w:r>
     </w:p>
     <w:p>
@@ -12072,7 +12288,7 @@
         <w:rPr>
           <w:lang w:val="vi-VN"/>
         </w:rPr>
-        <w:t xml:space="preserve">   + Kiểm thử toàn bộ chương trình, sửa lỗi.  </w:t>
+        <w:t xml:space="preserve">   + Tiến hành cài đặt các lớp bằng C++ theo mô hình OOP. </w:t>
       </w:r>
     </w:p>
     <w:p>
@@ -12085,7 +12301,7 @@
         <w:rPr>
           <w:lang w:val="vi-VN"/>
         </w:rPr>
-        <w:t xml:space="preserve">   + Hoàn thiện báo cáo, chuẩn bị nội dung thuyết trình. </w:t>
+        <w:t xml:space="preserve">   + Xây dựng các chức năng chính cho các đối tượng đã được liệt kê ở mục 1.1.2</w:t>
       </w:r>
     </w:p>
     <w:p>
@@ -12098,12 +12314,11 @@
         <w:rPr>
           <w:lang w:val="vi-VN"/>
         </w:rPr>
-        <w:t>Lưu ý: Các mốc thời gian có thể bị xê dịch một vài ngày, tùy thuộc vào độ khó của vấn đề cần giải quyết trong thời gian đó.</w:t>
+        <w:t xml:space="preserve">- Tuần 4: </w:t>
       </w:r>
     </w:p>
     <w:p>
       <w:pPr>
-        <w:pStyle w:val="Heading1"/>
         <w:rPr>
           <w:lang w:val="vi-VN"/>
         </w:rPr>
@@ -12112,7 +12327,7 @@
         <w:rPr>
           <w:lang w:val="vi-VN"/>
         </w:rPr>
-        <w:t xml:space="preserve">Chương 2. Mô hình hệ thống. </w:t>
+        <w:t xml:space="preserve">   + Kiểm thử toàn bộ chương trình, sửa lỗi.  </w:t>
       </w:r>
     </w:p>
     <w:p>
@@ -12125,28 +12340,78 @@
         <w:rPr>
           <w:lang w:val="vi-VN"/>
         </w:rPr>
-        <w:t>2.1. Tổng quan về hệ thống</w:t>
+        <w:t xml:space="preserve">   + Hoàn thiện báo cáo, chuẩn bị nội dung thuyết trình. </w:t>
       </w:r>
     </w:p>
     <w:p>
-      <w:r>
-        <w:rPr>
-          <w:szCs w:val="26"/>
+      <w:pPr>
+        <w:rPr>
           <w:lang w:val="vi-VN"/>
         </w:rPr>
-        <w:t xml:space="preserve">Để triển khai các đối tượng và thực tế hóa dự án bằng ngôn ngữ C++, nhóm em đã triển khai một sơ đồ để hoạch định rõ chức năng của các hàm qua một sơ đồ dưới đây: </w:t>
+      </w:pPr>
+      <w:r>
+        <w:rPr>
+          <w:lang w:val="vi-VN"/>
+        </w:rPr>
+        <w:t>Lưu ý: Các mốc thời gian có thể bị xê dịch một vài ngày, tùy thuộc vào độ khó của vấn đề cần giải quyết trong thời gian đó.</w:t>
       </w:r>
     </w:p>
     <w:p>
+      <w:pPr>
+        <w:spacing w:before="0" w:after="160" w:line="259" w:lineRule="auto"/>
+      </w:pPr>
+      <w:r>
+        <w:rPr>
+          <w:lang w:val="vi-VN"/>
+        </w:rPr>
+        <w:br w:type="page"/>
+      </w:r>
+    </w:p>
+    <w:p>
+      <w:pPr>
+        <w:pStyle w:val="Heading1"/>
+        <w:rPr>
+          <w:lang w:val="vi-VN"/>
+        </w:rPr>
+      </w:pPr>
+      <w:r>
+        <w:rPr>
+          <w:lang w:val="vi-VN"/>
+        </w:rPr>
+        <w:t xml:space="preserve">Chương 2. Mô hình hệ thống. </w:t>
+      </w:r>
+    </w:p>
+    <w:p>
+      <w:pPr>
+        <w:rPr>
+          <w:lang w:val="vi-VN"/>
+        </w:rPr>
+      </w:pPr>
+      <w:r>
+        <w:rPr>
+          <w:lang w:val="vi-VN"/>
+        </w:rPr>
+        <w:t>2.1. Tổng quan về hệ thống</w:t>
+      </w:r>
+    </w:p>
+    <w:p>
+      <w:r>
+        <w:rPr>
+          <w:szCs w:val="26"/>
+          <w:lang w:val="vi-VN"/>
+        </w:rPr>
+        <w:t xml:space="preserve">Để triển khai các đối tượng và thực tế hóa dự án bằng ngôn ngữ C++, nhóm em đã triển khai một sơ đồ để hoạch định rõ chức năng của các hàm qua một sơ đồ dưới đây: </w:t>
+      </w:r>
+    </w:p>
+    <w:p>
       <w:r>
         <w:rPr>
           <w:noProof/>
         </w:rPr>
-        <w:lastRenderedPageBreak/>
         <w:drawing>
-          <wp:inline distT="0" distB="0" distL="0" distR="0" wp14:anchorId="614E1400" wp14:editId="65274E4C">
-            <wp:extent cx="6392636" cy="4476285"/>
-            <wp:effectExtent l="0" t="0" r="0" b="0"/>
+          <wp:inline distT="0" distB="0" distL="0" distR="0" wp14:anchorId="614E1400" wp14:editId="54E79E63">
+            <wp:extent cx="6463030" cy="4315691"/>
+            <wp:effectExtent l="0" t="0" r="0" b="8890"/>
             <wp:docPr id="720191625" name="drawing"/>
             <wp:cNvGraphicFramePr>
               <a:graphicFrameLocks xmlns:a="http://schemas.openxmlformats.org/drawingml/2006/main" noChangeAspect="1"/>
@@ -12173,7 +12438,7 @@
                   <pic:spPr>
                     <a:xfrm>
                       <a:off x="0" y="0"/>
-                      <a:ext cx="6392636" cy="4476285"/>
+                      <a:ext cx="6464423" cy="4316621"/>
                     </a:xfrm>
                     <a:prstGeom prst="rect">
                       <a:avLst/>
@@ -12281,7 +12546,21 @@
           <w:szCs w:val="26"/>
           <w:lang w:val="vi-VN"/>
         </w:rPr>
-        <w:t>Tệp đối tượng/: Chứa các file .o chứa mã máy hoặc mã đã được dịch từ mã nguồn nhưng chưa được liên kết để tạo thành một chương trình thực thi.</w:t>
+        <w:t>data</w:t>
+      </w:r>
+      <w:r>
+        <w:rPr>
+          <w:szCs w:val="26"/>
+          <w:lang w:val="vi-VN"/>
+        </w:rPr>
+        <w:t xml:space="preserve">/: Chứa các file </w:t>
+      </w:r>
+      <w:r>
+        <w:rPr>
+          <w:szCs w:val="26"/>
+          <w:lang w:val="vi-VN"/>
+        </w:rPr>
+        <w:t>csv phục vụ việc lưu trữ thông tin</w:t>
       </w:r>
     </w:p>
     <w:p>
@@ -12296,7 +12575,6 @@
           <w:szCs w:val="26"/>
           <w:lang w:val="vi-VN"/>
         </w:rPr>
-        <w:lastRenderedPageBreak/>
         <w:t>- Cách tổ chức này giúp mã nguồn rõ ràng, dễ bảo trì, mở rộng và thuận tiện cho làm việc nhóm</w:t>
       </w:r>
     </w:p>
@@ -12310,12 +12588,14 @@
       <w:r>
         <w:rPr>
           <w:noProof/>
+          <w:szCs w:val="26"/>
+          <w:lang w:val="vi-VN"/>
         </w:rPr>
         <w:drawing>
-          <wp:inline distT="0" distB="0" distL="0" distR="0" wp14:anchorId="3A589900" wp14:editId="51A3685D">
-            <wp:extent cx="5943600" cy="3028950"/>
-            <wp:effectExtent l="0" t="0" r="0" b="0"/>
-            <wp:docPr id="643968325" name="drawing"/>
+          <wp:inline distT="0" distB="0" distL="0" distR="0" wp14:anchorId="308627D3" wp14:editId="5243EA35">
+            <wp:extent cx="5943600" cy="3047365"/>
+            <wp:effectExtent l="0" t="0" r="0" b="635"/>
+            <wp:docPr id="2015491989" name="Picture 1" descr="A screenshot of a computer&#10;&#10;AI-generated content may be incorrect."/>
             <wp:cNvGraphicFramePr>
               <a:graphicFrameLocks xmlns:a="http://schemas.openxmlformats.org/drawingml/2006/main" noChangeAspect="1"/>
             </wp:cNvGraphicFramePr>
@@ -12323,17 +12603,11 @@
               <a:graphicData uri="http://schemas.openxmlformats.org/drawingml/2006/picture">
                 <pic:pic xmlns:pic="http://schemas.openxmlformats.org/drawingml/2006/picture">
                   <pic:nvPicPr>
-                    <pic:cNvPr id="643968325" name=""/>
+                    <pic:cNvPr id="2015491989" name="Picture 1" descr="A screenshot of a computer&#10;&#10;AI-generated content may be incorrect."/>
                     <pic:cNvPicPr/>
                   </pic:nvPicPr>
                   <pic:blipFill>
-                    <a:blip r:embed="rId17">
-                      <a:extLst>
-                        <a:ext uri="{28A0092B-C50C-407E-A947-70E740481C1C}">
-                          <a14:useLocalDpi xmlns:a14="http://schemas.microsoft.com/office/drawing/2010/main" val="0"/>
-                        </a:ext>
-                      </a:extLst>
-                    </a:blip>
+                    <a:blip r:embed="rId17"/>
                     <a:stretch>
                       <a:fillRect/>
                     </a:stretch>
@@ -12341,7 +12615,7 @@
                   <pic:spPr>
                     <a:xfrm>
                       <a:off x="0" y="0"/>
-                      <a:ext cx="5943600" cy="3028950"/>
+                      <a:ext cx="5943600" cy="3047365"/>
                     </a:xfrm>
                     <a:prstGeom prst="rect">
                       <a:avLst/>
@@ -12382,12 +12656,14 @@
       <w:r>
         <w:rPr>
           <w:noProof/>
+          <w:szCs w:val="26"/>
+          <w:lang w:val="vi-VN"/>
         </w:rPr>
         <w:drawing>
-          <wp:inline distT="0" distB="0" distL="0" distR="0" wp14:anchorId="431AA690" wp14:editId="297DE29A">
-            <wp:extent cx="6134100" cy="2933700"/>
+          <wp:inline distT="0" distB="0" distL="0" distR="0" wp14:anchorId="6C13B02F" wp14:editId="0029E03D">
+            <wp:extent cx="5943600" cy="821055"/>
             <wp:effectExtent l="0" t="0" r="0" b="0"/>
-            <wp:docPr id="123936479" name="drawing"/>
+            <wp:docPr id="644534908" name="Picture 1" descr="A number on a black background&#10;&#10;AI-generated content may be incorrect."/>
             <wp:cNvGraphicFramePr>
               <a:graphicFrameLocks xmlns:a="http://schemas.openxmlformats.org/drawingml/2006/main" noChangeAspect="1"/>
             </wp:cNvGraphicFramePr>
@@ -12395,17 +12671,11 @@
               <a:graphicData uri="http://schemas.openxmlformats.org/drawingml/2006/picture">
                 <pic:pic xmlns:pic="http://schemas.openxmlformats.org/drawingml/2006/picture">
                   <pic:nvPicPr>
-                    <pic:cNvPr id="123936479" name=""/>
+                    <pic:cNvPr id="644534908" name="Picture 1" descr="A number on a black background&#10;&#10;AI-generated content may be incorrect."/>
                     <pic:cNvPicPr/>
                   </pic:nvPicPr>
                   <pic:blipFill>
-                    <a:blip r:embed="rId18">
-                      <a:extLst>
-                        <a:ext uri="{28A0092B-C50C-407E-A947-70E740481C1C}">
-                          <a14:useLocalDpi xmlns:a14="http://schemas.microsoft.com/office/drawing/2010/main"/>
-                        </a:ext>
-                      </a:extLst>
-                    </a:blip>
+                    <a:blip r:embed="rId18"/>
                     <a:stretch>
                       <a:fillRect/>
                     </a:stretch>
@@ -12413,7 +12683,7 @@
                   <pic:spPr>
                     <a:xfrm>
                       <a:off x="0" y="0"/>
-                      <a:ext cx="6134100" cy="2933700"/>
+                      <a:ext cx="5943600" cy="821055"/>
                     </a:xfrm>
                     <a:prstGeom prst="rect">
                       <a:avLst/>
@@ -12447,7 +12717,23 @@
           <w:iCs/>
           <w:szCs w:val="26"/>
         </w:rPr>
-        <w:t>(Hình 2.3 . Các file h của hệ thống)</w:t>
+        <w:t xml:space="preserve">(Hình 2.3 . Các file </w:t>
+      </w:r>
+      <w:r>
+        <w:rPr>
+          <w:i/>
+          <w:iCs/>
+          <w:szCs w:val="26"/>
+        </w:rPr>
+        <w:t>csv</w:t>
+      </w:r>
+      <w:r>
+        <w:rPr>
+          <w:i/>
+          <w:iCs/>
+          <w:szCs w:val="26"/>
+        </w:rPr>
+        <w:t xml:space="preserve"> của hệ thống)</w:t>
       </w:r>
     </w:p>
     <w:p>
@@ -12460,13 +12746,14 @@
       <w:r>
         <w:rPr>
           <w:noProof/>
-        </w:rPr>
-        <w:lastRenderedPageBreak/>
+          <w:szCs w:val="26"/>
+          <w:lang w:val="vi-VN"/>
+        </w:rPr>
         <w:drawing>
-          <wp:inline distT="0" distB="0" distL="0" distR="0" wp14:anchorId="34EDAF80" wp14:editId="25E0F31B">
-            <wp:extent cx="5943600" cy="2486025"/>
+          <wp:inline distT="0" distB="0" distL="0" distR="0" wp14:anchorId="16D541BC" wp14:editId="6AF23353">
+            <wp:extent cx="5971309" cy="2134235"/>
             <wp:effectExtent l="0" t="0" r="0" b="0"/>
-            <wp:docPr id="135040087" name="drawing"/>
+            <wp:docPr id="1451515504" name="Picture 1" descr="A screenshot of a computer screen&#10;&#10;AI-generated content may be incorrect."/>
             <wp:cNvGraphicFramePr>
               <a:graphicFrameLocks xmlns:a="http://schemas.openxmlformats.org/drawingml/2006/main" noChangeAspect="1"/>
             </wp:cNvGraphicFramePr>
@@ -12474,17 +12761,11 @@
               <a:graphicData uri="http://schemas.openxmlformats.org/drawingml/2006/picture">
                 <pic:pic xmlns:pic="http://schemas.openxmlformats.org/drawingml/2006/picture">
                   <pic:nvPicPr>
-                    <pic:cNvPr id="135040087" name=""/>
+                    <pic:cNvPr id="1451515504" name="Picture 1" descr="A screenshot of a computer screen&#10;&#10;AI-generated content may be incorrect."/>
                     <pic:cNvPicPr/>
                   </pic:nvPicPr>
                   <pic:blipFill>
-                    <a:blip r:embed="rId19">
-                      <a:extLst>
-                        <a:ext uri="{28A0092B-C50C-407E-A947-70E740481C1C}">
-                          <a14:useLocalDpi xmlns:a14="http://schemas.microsoft.com/office/drawing/2010/main" val="0"/>
-                        </a:ext>
-                      </a:extLst>
-                    </a:blip>
+                    <a:blip r:embed="rId19"/>
                     <a:stretch>
                       <a:fillRect/>
                     </a:stretch>
@@ -12492,7 +12773,7 @@
                   <pic:spPr>
                     <a:xfrm>
                       <a:off x="0" y="0"/>
-                      <a:ext cx="5943600" cy="2486025"/>
+                      <a:ext cx="5971713" cy="2134379"/>
                     </a:xfrm>
                     <a:prstGeom prst="rect">
                       <a:avLst/>
@@ -12520,7 +12801,25 @@
           <w:szCs w:val="26"/>
           <w:lang w:val="vi-VN"/>
         </w:rPr>
-        <w:t xml:space="preserve">       (Hình 2.4. Các file o chạy class của các class có trong hệ thống)</w:t>
+        <w:t xml:space="preserve">       (Hình 2.4. Các file </w:t>
+      </w:r>
+      <w:r>
+        <w:rPr>
+          <w:i/>
+          <w:iCs/>
+          <w:szCs w:val="26"/>
+          <w:lang w:val="vi-VN"/>
+        </w:rPr>
+        <w:t>h header của hệ thống</w:t>
+      </w:r>
+      <w:r>
+        <w:rPr>
+          <w:i/>
+          <w:iCs/>
+          <w:szCs w:val="26"/>
+          <w:lang w:val="vi-VN"/>
+        </w:rPr>
+        <w:t>)</w:t>
       </w:r>
       <w:r>
         <w:tab/>
@@ -12528,6 +12827,13 @@
       <w:r>
         <w:tab/>
       </w:r>
+    </w:p>
+    <w:p>
+      <w:pPr>
+        <w:rPr>
+          <w:lang w:val="vi-VN"/>
+        </w:rPr>
+      </w:pPr>
     </w:p>
     <w:p>
       <w:pPr>
@@ -12827,7 +13133,6 @@
               <w:rPr>
                 <w:szCs w:val="26"/>
               </w:rPr>
-              <w:lastRenderedPageBreak/>
               <w:t>string phone; - Số điện thoại</w:t>
             </w:r>
           </w:p>
@@ -12854,7 +13159,6 @@
               <w:rPr>
                 <w:szCs w:val="26"/>
               </w:rPr>
-              <w:lastRenderedPageBreak/>
               <w:t>Person(const string &amp;id, const string &amp;name, const string &amp;email, const string &amp;phone) - Khởi tạo thông tin cá nhân</w:t>
             </w:r>
           </w:p>
@@ -12893,7 +13197,6 @@
               <w:rPr>
                 <w:szCs w:val="26"/>
               </w:rPr>
-              <w:lastRenderedPageBreak/>
               <w:t>setName(const string &amp;n) - Thiết lập tên mới</w:t>
             </w:r>
           </w:p>
@@ -13010,7 +13313,6 @@
               <w:jc w:val="center"/>
             </w:pPr>
             <w:r>
-              <w:lastRenderedPageBreak/>
               <w:t>3</w:t>
             </w:r>
           </w:p>
@@ -13287,7 +13589,6 @@
               <w:rPr>
                 <w:szCs w:val="26"/>
               </w:rPr>
-              <w:lastRenderedPageBreak/>
               <w:t>string department; - Phòng ban</w:t>
             </w:r>
           </w:p>
@@ -13314,7 +13615,6 @@
               <w:rPr>
                 <w:szCs w:val="26"/>
               </w:rPr>
-              <w:lastRenderedPageBreak/>
               <w:t>Staff(const string &amp;id, const string &amp;name, const string &amp;email, const string &amp;phone, const string &amp;dept) - Khởi tạo nhân viên</w:t>
             </w:r>
           </w:p>
@@ -13334,7 +13634,6 @@
               <w:rPr>
                 <w:szCs w:val="26"/>
               </w:rPr>
-              <w:lastRenderedPageBreak/>
               <w:t xml:space="preserve">manageShowtime(Showtime &amp;showtime, const string &amp;newTime, double newPrice) - </w:t>
             </w:r>
             <w:r>
@@ -13451,7 +13750,6 @@
               <w:jc w:val="center"/>
             </w:pPr>
             <w:r>
-              <w:lastRenderedPageBreak/>
               <w:t>5</w:t>
             </w:r>
           </w:p>
@@ -13808,7 +14106,6 @@
               <w:rPr>
                 <w:szCs w:val="26"/>
               </w:rPr>
-              <w:lastRenderedPageBreak/>
               <w:t>int number; - Số ghế</w:t>
             </w:r>
           </w:p>
@@ -13850,7 +14147,6 @@
               <w:rPr>
                 <w:szCs w:val="26"/>
               </w:rPr>
-              <w:lastRenderedPageBreak/>
               <w:t>Seat(int r = 0, int n = 0, bool occ = false) - Khởi tạo ghế</w:t>
             </w:r>
           </w:p>
@@ -13873,7 +14169,6 @@
               <w:rPr>
                 <w:szCs w:val="26"/>
               </w:rPr>
-              <w:lastRenderedPageBreak/>
               <w:t xml:space="preserve">isAvailable() const - </w:t>
             </w:r>
             <w:r>
@@ -13996,7 +14291,6 @@
               <w:jc w:val="center"/>
             </w:pPr>
             <w:r>
-              <w:lastRenderedPageBreak/>
               <w:t>7</w:t>
             </w:r>
           </w:p>
@@ -14408,7 +14702,6 @@
               <w:rPr>
                 <w:szCs w:val="26"/>
               </w:rPr>
-              <w:lastRenderedPageBreak/>
               <w:t>Seat seat; - Thông tin ghế</w:t>
             </w:r>
           </w:p>
@@ -14463,7 +14756,6 @@
               <w:rPr>
                 <w:szCs w:val="26"/>
               </w:rPr>
-              <w:lastRenderedPageBreak/>
               <w:t>Ticket(const string &amp;id, Showtime* show, const Seat &amp;s, double p, TicketStatus st) - Khởi tạo vé</w:t>
             </w:r>
           </w:p>
@@ -14502,7 +14794,6 @@
               <w:rPr>
                 <w:szCs w:val="26"/>
               </w:rPr>
-              <w:lastRenderedPageBreak/>
               <w:t>getShowtime() const - Lấy thông tin suất chiếu</w:t>
             </w:r>
           </w:p>
@@ -14633,7 +14924,6 @@
               <w:jc w:val="center"/>
             </w:pPr>
             <w:r>
-              <w:lastRenderedPageBreak/>
               <w:t>9</w:t>
             </w:r>
           </w:p>
@@ -15001,7 +15291,6 @@
               <w:rPr>
                 <w:szCs w:val="26"/>
               </w:rPr>
-              <w:lastRenderedPageBreak/>
               <w:t xml:space="preserve">cancelTicket(Showtime&amp; showtime, Booking&amp; booking, const string&amp; ticketId) - </w:t>
             </w:r>
             <w:r>
@@ -15090,11 +15379,17 @@
           <w:lang w:val="vi-VN"/>
         </w:rPr>
       </w:pPr>
-      <w:r>
+    </w:p>
+    <w:p>
+      <w:pPr>
         <w:rPr>
           <w:lang w:val="vi-VN"/>
         </w:rPr>
-        <w:lastRenderedPageBreak/>
+      </w:pPr>
+      <w:r>
+        <w:rPr>
+          <w:lang w:val="vi-VN"/>
+        </w:rPr>
         <w:t xml:space="preserve">2.4 .Sơ đồ của chương trình </w:t>
       </w:r>
     </w:p>
@@ -15188,14 +15483,21 @@
         <w:rPr>
           <w:szCs w:val="26"/>
         </w:rPr>
-        <w:t xml:space="preserve">-    Trong phạm vi dự án, nhóm chúng em  không xây dựng giao diện đồ họa mà thay vào đó lựa chọn sử dụng giao diện dòng lệnh (console). Lý do là vì nhóm tập trung áp dụng </w:t>
-      </w:r>
-      <w:r>
-        <w:rPr>
-          <w:szCs w:val="26"/>
-        </w:rPr>
-        <w:lastRenderedPageBreak/>
-        <w:t>thuần túy các thư viện chuẩn trong C++ đã được học, đồng thời ưu tiên hoàn thiện logic xử lý và kiến trúc hướng đối tượng cho hệ thống.Trong giao diện này có các mục 0 biểu thị việc quay lại menu hoặc là thoát hệ thống.</w:t>
+        <w:t>-    Trong phạm vi dự án, nhóm chúng em  không xây dựng giao diện đồ họa mà thay vào đó lựa chọn sử dụng giao diện dòng lệnh (console). Lý do là vì nhóm tập trung áp dụng thuần túy các thư viện chuẩn trong C++ đã được học, đồng thời ưu tiên hoàn thiện logic xử lý và kiến trúc hướng đối tượng cho hệ thống.Trong giao diện này có các mục 0 biểu thị việc quay lại menu hoặc là thoát hệ thống.</w:t>
+      </w:r>
+    </w:p>
+    <w:p>
+      <w:pPr>
+        <w:spacing w:before="0" w:after="160" w:line="259" w:lineRule="auto"/>
+        <w:rPr>
+          <w:szCs w:val="26"/>
+        </w:rPr>
+      </w:pPr>
+      <w:r>
+        <w:rPr>
+          <w:szCs w:val="26"/>
+        </w:rPr>
+        <w:br w:type="page"/>
       </w:r>
     </w:p>
     <w:p>
@@ -15285,15 +15587,24 @@
       </w:r>
     </w:p>
     <w:p>
+      <w:pPr>
+        <w:spacing w:before="0" w:after="160" w:line="259" w:lineRule="auto"/>
+        <w:rPr>
+          <w:i/>
+          <w:iCs/>
+        </w:rPr>
+      </w:pPr>
+    </w:p>
+    <w:p>
       <w:r>
         <w:rPr>
           <w:noProof/>
         </w:rPr>
         <w:drawing>
-          <wp:inline distT="0" distB="0" distL="0" distR="0" wp14:anchorId="617B7F05" wp14:editId="75D55EA7">
-            <wp:extent cx="6202136" cy="3000375"/>
-            <wp:effectExtent l="0" t="0" r="0" b="0"/>
-            <wp:docPr id="1264630741" name="drawing"/>
+          <wp:inline distT="0" distB="0" distL="0" distR="0" wp14:anchorId="1CC6C4C0" wp14:editId="40FCFCCA">
+            <wp:extent cx="5943600" cy="3180715"/>
+            <wp:effectExtent l="0" t="0" r="0" b="635"/>
+            <wp:docPr id="1769046127" name="Picture 1" descr="A screenshot of a computer&#10;&#10;AI-generated content may be incorrect."/>
             <wp:cNvGraphicFramePr>
               <a:graphicFrameLocks xmlns:a="http://schemas.openxmlformats.org/drawingml/2006/main" noChangeAspect="1"/>
             </wp:cNvGraphicFramePr>
@@ -15301,17 +15612,11 @@
               <a:graphicData uri="http://schemas.openxmlformats.org/drawingml/2006/picture">
                 <pic:pic xmlns:pic="http://schemas.openxmlformats.org/drawingml/2006/picture">
                   <pic:nvPicPr>
-                    <pic:cNvPr id="1264630741" name=""/>
+                    <pic:cNvPr id="1769046127" name="Picture 1" descr="A screenshot of a computer&#10;&#10;AI-generated content may be incorrect."/>
                     <pic:cNvPicPr/>
                   </pic:nvPicPr>
                   <pic:blipFill>
-                    <a:blip r:embed="rId22">
-                      <a:extLst>
-                        <a:ext uri="{28A0092B-C50C-407E-A947-70E740481C1C}">
-                          <a14:useLocalDpi xmlns:a14="http://schemas.microsoft.com/office/drawing/2010/main"/>
-                        </a:ext>
-                      </a:extLst>
-                    </a:blip>
+                    <a:blip r:embed="rId22"/>
                     <a:stretch>
                       <a:fillRect/>
                     </a:stretch>
@@ -15319,7 +15624,7 @@
                   <pic:spPr>
                     <a:xfrm>
                       <a:off x="0" y="0"/>
-                      <a:ext cx="6202136" cy="3000375"/>
+                      <a:ext cx="5943600" cy="3180715"/>
                     </a:xfrm>
                     <a:prstGeom prst="rect">
                       <a:avLst/>
@@ -15352,12 +15657,11 @@
         <w:rPr>
           <w:noProof/>
         </w:rPr>
-        <w:lastRenderedPageBreak/>
         <w:drawing>
-          <wp:inline distT="0" distB="0" distL="0" distR="0" wp14:anchorId="1BB35387" wp14:editId="77FEEA20">
-            <wp:extent cx="6240383" cy="3143689"/>
+          <wp:inline distT="0" distB="0" distL="0" distR="0" wp14:anchorId="2D22D595" wp14:editId="7C77E36A">
+            <wp:extent cx="5943600" cy="3181350"/>
             <wp:effectExtent l="0" t="0" r="0" b="0"/>
-            <wp:docPr id="1515027006" name="drawing"/>
+            <wp:docPr id="1538850413" name="Picture 1" descr="A screenshot of a computer&#10;&#10;AI-generated content may be incorrect."/>
             <wp:cNvGraphicFramePr>
               <a:graphicFrameLocks xmlns:a="http://schemas.openxmlformats.org/drawingml/2006/main" noChangeAspect="1"/>
             </wp:cNvGraphicFramePr>
@@ -15365,17 +15669,11 @@
               <a:graphicData uri="http://schemas.openxmlformats.org/drawingml/2006/picture">
                 <pic:pic xmlns:pic="http://schemas.openxmlformats.org/drawingml/2006/picture">
                   <pic:nvPicPr>
-                    <pic:cNvPr id="1515027006" name=""/>
+                    <pic:cNvPr id="1538850413" name="Picture 1" descr="A screenshot of a computer&#10;&#10;AI-generated content may be incorrect."/>
                     <pic:cNvPicPr/>
                   </pic:nvPicPr>
                   <pic:blipFill>
-                    <a:blip r:embed="rId23">
-                      <a:extLst>
-                        <a:ext uri="{28A0092B-C50C-407E-A947-70E740481C1C}">
-                          <a14:useLocalDpi xmlns:a14="http://schemas.microsoft.com/office/drawing/2010/main"/>
-                        </a:ext>
-                      </a:extLst>
-                    </a:blip>
+                    <a:blip r:embed="rId23"/>
                     <a:stretch>
                       <a:fillRect/>
                     </a:stretch>
@@ -15383,7 +15681,7 @@
                   <pic:spPr>
                     <a:xfrm>
                       <a:off x="0" y="0"/>
-                      <a:ext cx="6240383" cy="3143689"/>
+                      <a:ext cx="5943600" cy="3181350"/>
                     </a:xfrm>
                     <a:prstGeom prst="rect">
                       <a:avLst/>
@@ -15413,20 +15711,24 @@
       </w:r>
     </w:p>
     <w:p>
-      <w:r>
-        <w:t xml:space="preserve">  2.5.2.  Menu đăng nhập(khách hàng)</w:t>
+      <w:pPr>
+        <w:spacing w:before="0" w:after="160" w:line="259" w:lineRule="auto"/>
+        <w:rPr>
+          <w:i/>
+          <w:iCs/>
+        </w:rPr>
+      </w:pPr>
+      <w:r>
+        <w:t>2.5.2.  Menu đăng nhập(khách hàng)</w:t>
       </w:r>
     </w:p>
     <w:p>
       <w:r>
-        <w:rPr>
-          <w:noProof/>
-        </w:rPr>
         <w:drawing>
-          <wp:inline distT="0" distB="0" distL="0" distR="0" wp14:anchorId="328964A0" wp14:editId="26CD1DA4">
-            <wp:extent cx="6050151" cy="2734057"/>
-            <wp:effectExtent l="0" t="0" r="0" b="0"/>
-            <wp:docPr id="655658939" name="drawing"/>
+          <wp:inline distT="0" distB="0" distL="0" distR="0" wp14:anchorId="3CCD758A" wp14:editId="1F39DC9F">
+            <wp:extent cx="5943600" cy="3326765"/>
+            <wp:effectExtent l="0" t="0" r="0" b="6985"/>
+            <wp:docPr id="552151988" name="Picture 1" descr="A screenshot of a computer&#10;&#10;AI-generated content may be incorrect."/>
             <wp:cNvGraphicFramePr>
               <a:graphicFrameLocks xmlns:a="http://schemas.openxmlformats.org/drawingml/2006/main" noChangeAspect="1"/>
             </wp:cNvGraphicFramePr>
@@ -15434,17 +15736,11 @@
               <a:graphicData uri="http://schemas.openxmlformats.org/drawingml/2006/picture">
                 <pic:pic xmlns:pic="http://schemas.openxmlformats.org/drawingml/2006/picture">
                   <pic:nvPicPr>
-                    <pic:cNvPr id="655658939" name=""/>
+                    <pic:cNvPr id="552151988" name="Picture 1" descr="A screenshot of a computer&#10;&#10;AI-generated content may be incorrect."/>
                     <pic:cNvPicPr/>
                   </pic:nvPicPr>
                   <pic:blipFill>
-                    <a:blip r:embed="rId24">
-                      <a:extLst>
-                        <a:ext uri="{28A0092B-C50C-407E-A947-70E740481C1C}">
-                          <a14:useLocalDpi xmlns:a14="http://schemas.microsoft.com/office/drawing/2010/main"/>
-                        </a:ext>
-                      </a:extLst>
-                    </a:blip>
+                    <a:blip r:embed="rId24"/>
                     <a:stretch>
                       <a:fillRect/>
                     </a:stretch>
@@ -15452,7 +15748,7 @@
                   <pic:spPr>
                     <a:xfrm>
                       <a:off x="0" y="0"/>
-                      <a:ext cx="6050151" cy="2734057"/>
+                      <a:ext cx="5943600" cy="3326765"/>
                     </a:xfrm>
                     <a:prstGeom prst="rect">
                       <a:avLst/>
@@ -15468,34 +15764,43 @@
     <w:p>
       <w:pPr>
         <w:jc w:val="center"/>
-      </w:pPr>
-      <w:r>
-        <w:t xml:space="preserve"> </w:t>
-      </w:r>
-      <w:r>
         <w:rPr>
           <w:i/>
           <w:iCs/>
         </w:rPr>
-        <w:t xml:space="preserve">     (Hình 2.9. Menu đăng nhập (Khách hàng)  lỗi) </w:t>
+      </w:pPr>
+      <w:r>
+        <w:rPr>
+          <w:i/>
+          <w:iCs/>
+        </w:rPr>
+        <w:t xml:space="preserve">      (Hình 2.9. Menu đăng nhập (Khách hàng) </w:t>
+      </w:r>
+      <w:r>
+        <w:rPr>
+          <w:i/>
+          <w:iCs/>
+        </w:rPr>
+        <w:t xml:space="preserve"> chọn khách hàng</w:t>
+      </w:r>
+      <w:r>
+        <w:rPr>
+          <w:i/>
+          <w:iCs/>
+        </w:rPr>
+        <w:t xml:space="preserve">) </w:t>
       </w:r>
     </w:p>
     <w:p>
-      <w:r>
-        <w:t xml:space="preserve">     2.5.2.1. Đặt vé</w:t>
-      </w:r>
-    </w:p>
-    <w:p>
-      <w:r>
-        <w:rPr>
-          <w:noProof/>
-        </w:rPr>
-        <w:lastRenderedPageBreak/>
+      <w:pPr>
+        <w:jc w:val="center"/>
+      </w:pPr>
+      <w:r>
         <w:drawing>
-          <wp:inline distT="0" distB="0" distL="0" distR="0" wp14:anchorId="1591EB69" wp14:editId="69A78C6C">
-            <wp:extent cx="6286500" cy="3461273"/>
-            <wp:effectExtent l="0" t="0" r="0" b="0"/>
-            <wp:docPr id="1258113545" name="drawing"/>
+          <wp:inline distT="0" distB="0" distL="0" distR="0" wp14:anchorId="30BB820A" wp14:editId="035411D8">
+            <wp:extent cx="5943600" cy="3326765"/>
+            <wp:effectExtent l="0" t="0" r="0" b="6985"/>
+            <wp:docPr id="774509847" name="Picture 1" descr="A screenshot of a computer&#10;&#10;AI-generated content may be incorrect."/>
             <wp:cNvGraphicFramePr>
               <a:graphicFrameLocks xmlns:a="http://schemas.openxmlformats.org/drawingml/2006/main" noChangeAspect="1"/>
             </wp:cNvGraphicFramePr>
@@ -15503,17 +15808,11 @@
               <a:graphicData uri="http://schemas.openxmlformats.org/drawingml/2006/picture">
                 <pic:pic xmlns:pic="http://schemas.openxmlformats.org/drawingml/2006/picture">
                   <pic:nvPicPr>
-                    <pic:cNvPr id="1258113545" name=""/>
+                    <pic:cNvPr id="774509847" name="Picture 1" descr="A screenshot of a computer&#10;&#10;AI-generated content may be incorrect."/>
                     <pic:cNvPicPr/>
                   </pic:nvPicPr>
                   <pic:blipFill>
-                    <a:blip r:embed="rId25">
-                      <a:extLst>
-                        <a:ext uri="{28A0092B-C50C-407E-A947-70E740481C1C}">
-                          <a14:useLocalDpi xmlns:a14="http://schemas.microsoft.com/office/drawing/2010/main"/>
-                        </a:ext>
-                      </a:extLst>
-                    </a:blip>
+                    <a:blip r:embed="rId25"/>
                     <a:stretch>
                       <a:fillRect/>
                     </a:stretch>
@@ -15521,7 +15820,7 @@
                   <pic:spPr>
                     <a:xfrm>
                       <a:off x="0" y="0"/>
-                      <a:ext cx="6286500" cy="3461273"/>
+                      <a:ext cx="5943600" cy="3326765"/>
                     </a:xfrm>
                     <a:prstGeom prst="rect">
                       <a:avLst/>
@@ -15547,26 +15846,27 @@
           <w:i/>
           <w:iCs/>
         </w:rPr>
-        <w:t xml:space="preserve"> (Hình 2.10. Menu đặt vé)</w:t>
+        <w:t>(Hình 2.10.Giao diện lựa chọn của khách hàng)</w:t>
       </w:r>
     </w:p>
     <w:p>
-      <w:r>
-        <w:t xml:space="preserve">    2.5.2.2. Hủy vé</w:t>
+      <w:pPr>
+        <w:rPr>
+          <w:i/>
+          <w:iCs/>
+        </w:rPr>
+      </w:pPr>
+      <w:r>
+        <w:t>2.5.2.1. Đặt vé</w:t>
       </w:r>
     </w:p>
-    <w:p/>
     <w:p>
       <w:r>
-        <w:rPr>
-          <w:noProof/>
-        </w:rPr>
-        <w:lastRenderedPageBreak/>
         <w:drawing>
-          <wp:inline distT="0" distB="0" distL="0" distR="0" wp14:anchorId="7E08EBC5" wp14:editId="4427D630">
-            <wp:extent cx="6276975" cy="3295650"/>
+          <wp:inline distT="0" distB="0" distL="0" distR="0" wp14:anchorId="3B8C7FAF" wp14:editId="0F54CBEE">
+            <wp:extent cx="5943600" cy="3265805"/>
             <wp:effectExtent l="0" t="0" r="0" b="0"/>
-            <wp:docPr id="1670309524" name="drawing"/>
+            <wp:docPr id="471480658" name="Picture 1" descr="A screenshot of a computer&#10;&#10;AI-generated content may be incorrect."/>
             <wp:cNvGraphicFramePr>
               <a:graphicFrameLocks xmlns:a="http://schemas.openxmlformats.org/drawingml/2006/main" noChangeAspect="1"/>
             </wp:cNvGraphicFramePr>
@@ -15574,17 +15874,11 @@
               <a:graphicData uri="http://schemas.openxmlformats.org/drawingml/2006/picture">
                 <pic:pic xmlns:pic="http://schemas.openxmlformats.org/drawingml/2006/picture">
                   <pic:nvPicPr>
-                    <pic:cNvPr id="1670309524" name=""/>
+                    <pic:cNvPr id="471480658" name="Picture 1" descr="A screenshot of a computer&#10;&#10;AI-generated content may be incorrect."/>
                     <pic:cNvPicPr/>
                   </pic:nvPicPr>
                   <pic:blipFill>
-                    <a:blip r:embed="rId26">
-                      <a:extLst>
-                        <a:ext uri="{28A0092B-C50C-407E-A947-70E740481C1C}">
-                          <a14:useLocalDpi xmlns:a14="http://schemas.microsoft.com/office/drawing/2010/main"/>
-                        </a:ext>
-                      </a:extLst>
-                    </a:blip>
+                    <a:blip r:embed="rId26"/>
                     <a:stretch>
                       <a:fillRect/>
                     </a:stretch>
@@ -15592,7 +15886,7 @@
                   <pic:spPr>
                     <a:xfrm>
                       <a:off x="0" y="0"/>
-                      <a:ext cx="6276975" cy="3295650"/>
+                      <a:ext cx="5943600" cy="3265805"/>
                     </a:xfrm>
                     <a:prstGeom prst="rect">
                       <a:avLst/>
@@ -15618,22 +15912,38 @@
           <w:i/>
           <w:iCs/>
         </w:rPr>
-        <w:t>(Hình 2.11. Menu hủy vé)</w:t>
+        <w:t xml:space="preserve"> (Hình 2.1</w:t>
+      </w:r>
+      <w:r>
+        <w:rPr>
+          <w:i/>
+          <w:iCs/>
+        </w:rPr>
+        <w:t>1</w:t>
+      </w:r>
+      <w:r>
+        <w:rPr>
+          <w:i/>
+          <w:iCs/>
+        </w:rPr>
+        <w:t>. Menu đặt vé)</w:t>
       </w:r>
     </w:p>
     <w:p>
       <w:r>
-        <w:t xml:space="preserve">   2.5.2.3. Lịch sử đặt vé </w:t>
-      </w:r>
+        <w:t>2.5.2.2. Hủy vé</w:t>
+      </w:r>
+    </w:p>
+    <w:p>
       <w:r>
         <w:rPr>
           <w:noProof/>
         </w:rPr>
         <w:drawing>
-          <wp:inline distT="0" distB="0" distL="0" distR="0" wp14:anchorId="09409F20" wp14:editId="00EEB8FF">
-            <wp:extent cx="6238875" cy="1831975"/>
+          <wp:inline distT="0" distB="0" distL="0" distR="0" wp14:anchorId="459171DE" wp14:editId="6706A335">
+            <wp:extent cx="5943600" cy="3265805"/>
             <wp:effectExtent l="0" t="0" r="0" b="0"/>
-            <wp:docPr id="656539885" name="drawing"/>
+            <wp:docPr id="1973053145" name="Picture 1" descr="A screenshot of a computer&#10;&#10;AI-generated content may be incorrect."/>
             <wp:cNvGraphicFramePr>
               <a:graphicFrameLocks xmlns:a="http://schemas.openxmlformats.org/drawingml/2006/main" noChangeAspect="1"/>
             </wp:cNvGraphicFramePr>
@@ -15641,17 +15951,11 @@
               <a:graphicData uri="http://schemas.openxmlformats.org/drawingml/2006/picture">
                 <pic:pic xmlns:pic="http://schemas.openxmlformats.org/drawingml/2006/picture">
                   <pic:nvPicPr>
-                    <pic:cNvPr id="656539885" name=""/>
+                    <pic:cNvPr id="1973053145" name="Picture 1" descr="A screenshot of a computer&#10;&#10;AI-generated content may be incorrect."/>
                     <pic:cNvPicPr/>
                   </pic:nvPicPr>
                   <pic:blipFill>
-                    <a:blip r:embed="rId27">
-                      <a:extLst>
-                        <a:ext uri="{28A0092B-C50C-407E-A947-70E740481C1C}">
-                          <a14:useLocalDpi xmlns:a14="http://schemas.microsoft.com/office/drawing/2010/main"/>
-                        </a:ext>
-                      </a:extLst>
-                    </a:blip>
+                    <a:blip r:embed="rId27"/>
                     <a:stretch>
                       <a:fillRect/>
                     </a:stretch>
@@ -15659,7 +15963,7 @@
                   <pic:spPr>
                     <a:xfrm>
                       <a:off x="0" y="0"/>
-                      <a:ext cx="6238875" cy="1831975"/>
+                      <a:ext cx="5943600" cy="3265805"/>
                     </a:xfrm>
                     <a:prstGeom prst="rect">
                       <a:avLst/>
@@ -15685,25 +15989,33 @@
           <w:i/>
           <w:iCs/>
         </w:rPr>
-        <w:t>(Hình 2.12. Lịch sử đặt vé)</w:t>
+        <w:t>(Hình 2.</w:t>
+      </w:r>
+      <w:r>
+        <w:rPr>
+          <w:i/>
+          <w:iCs/>
+        </w:rPr>
+        <w:t>12</w:t>
+      </w:r>
+      <w:r>
+        <w:rPr>
+          <w:i/>
+          <w:iCs/>
+        </w:rPr>
+        <w:t>. Menu hủy vé)</w:t>
       </w:r>
     </w:p>
     <w:p>
       <w:r>
-        <w:t xml:space="preserve">  2.5.3. Menu đăng nhập( nhân viên)</w:t>
-      </w:r>
-    </w:p>
-    <w:p>
-      <w:r>
-        <w:rPr>
-          <w:noProof/>
-        </w:rPr>
-        <w:lastRenderedPageBreak/>
+        <w:t xml:space="preserve">   2.5.2.3. Lịch sử đặt vé </w:t>
+      </w:r>
+      <w:r>
         <w:drawing>
-          <wp:inline distT="0" distB="0" distL="0" distR="0" wp14:anchorId="4AAE4738" wp14:editId="2BEAFE67">
-            <wp:extent cx="6277850" cy="2829320"/>
-            <wp:effectExtent l="0" t="0" r="0" b="0"/>
-            <wp:docPr id="2099639603" name="drawing"/>
+          <wp:inline distT="0" distB="0" distL="0" distR="0" wp14:anchorId="234A4037" wp14:editId="50CBDC57">
+            <wp:extent cx="5943600" cy="3061252"/>
+            <wp:effectExtent l="0" t="0" r="0" b="6350"/>
+            <wp:docPr id="1454478077" name="Picture 1" descr="A screenshot of a computer&#10;&#10;AI-generated content may be incorrect."/>
             <wp:cNvGraphicFramePr>
               <a:graphicFrameLocks xmlns:a="http://schemas.openxmlformats.org/drawingml/2006/main" noChangeAspect="1"/>
             </wp:cNvGraphicFramePr>
@@ -15711,17 +16023,11 @@
               <a:graphicData uri="http://schemas.openxmlformats.org/drawingml/2006/picture">
                 <pic:pic xmlns:pic="http://schemas.openxmlformats.org/drawingml/2006/picture">
                   <pic:nvPicPr>
-                    <pic:cNvPr id="2099639603" name=""/>
+                    <pic:cNvPr id="1454478077" name="Picture 1" descr="A screenshot of a computer&#10;&#10;AI-generated content may be incorrect."/>
                     <pic:cNvPicPr/>
                   </pic:nvPicPr>
                   <pic:blipFill>
-                    <a:blip r:embed="rId28">
-                      <a:extLst>
-                        <a:ext uri="{28A0092B-C50C-407E-A947-70E740481C1C}">
-                          <a14:useLocalDpi xmlns:a14="http://schemas.microsoft.com/office/drawing/2010/main"/>
-                        </a:ext>
-                      </a:extLst>
-                    </a:blip>
+                    <a:blip r:embed="rId28"/>
                     <a:stretch>
                       <a:fillRect/>
                     </a:stretch>
@@ -15729,7 +16035,7 @@
                   <pic:spPr>
                     <a:xfrm>
                       <a:off x="0" y="0"/>
-                      <a:ext cx="6277850" cy="2829320"/>
+                      <a:ext cx="5952857" cy="3066020"/>
                     </a:xfrm>
                     <a:prstGeom prst="rect">
                       <a:avLst/>
@@ -15744,23 +16050,38 @@
     </w:p>
     <w:p>
       <w:pPr>
-        <w:jc w:val="center"/>
+        <w:ind w:left="2880"/>
+      </w:pPr>
+      <w:r>
         <w:rPr>
           <w:i/>
           <w:iCs/>
         </w:rPr>
-      </w:pPr>
+        <w:t>(Hình 2.1</w:t>
+      </w:r>
       <w:r>
         <w:rPr>
           <w:i/>
           <w:iCs/>
         </w:rPr>
-        <w:t xml:space="preserve"> (2.13. Giao diện menu đăng nhập(Nhân viên))</w:t>
+        <w:t>3</w:t>
+      </w:r>
+      <w:r>
+        <w:rPr>
+          <w:i/>
+          <w:iCs/>
+        </w:rPr>
+        <w:t>. Lịch sử đặt vé)</w:t>
       </w:r>
     </w:p>
     <w:p>
-      <w:r>
-        <w:t xml:space="preserve">  2.5.3.1. Thêm suất chiếu </w:t>
+      <w:pPr>
+        <w:rPr>
+          <w:lang w:val="vi-VN"/>
+        </w:rPr>
+      </w:pPr>
+      <w:r>
+        <w:t xml:space="preserve">  2.5.3. Menu đăng nhập( nhân viên)</w:t>
       </w:r>
     </w:p>
     <w:p>
@@ -15769,10 +16090,10 @@
           <w:noProof/>
         </w:rPr>
         <w:drawing>
-          <wp:inline distT="0" distB="0" distL="0" distR="0" wp14:anchorId="5091BA1A" wp14:editId="276D7712">
-            <wp:extent cx="6245225" cy="3375135"/>
+          <wp:inline distT="0" distB="0" distL="0" distR="0" wp14:anchorId="7B7C63A2" wp14:editId="5D0452F4">
+            <wp:extent cx="5943600" cy="3265805"/>
             <wp:effectExtent l="0" t="0" r="0" b="0"/>
-            <wp:docPr id="402651098" name="drawing"/>
+            <wp:docPr id="197964931" name="Picture 1" descr="A screenshot of a computer&#10;&#10;AI-generated content may be incorrect."/>
             <wp:cNvGraphicFramePr>
               <a:graphicFrameLocks xmlns:a="http://schemas.openxmlformats.org/drawingml/2006/main" noChangeAspect="1"/>
             </wp:cNvGraphicFramePr>
@@ -15780,17 +16101,11 @@
               <a:graphicData uri="http://schemas.openxmlformats.org/drawingml/2006/picture">
                 <pic:pic xmlns:pic="http://schemas.openxmlformats.org/drawingml/2006/picture">
                   <pic:nvPicPr>
-                    <pic:cNvPr id="402651098" name=""/>
+                    <pic:cNvPr id="197964931" name="Picture 1" descr="A screenshot of a computer&#10;&#10;AI-generated content may be incorrect."/>
                     <pic:cNvPicPr/>
                   </pic:nvPicPr>
                   <pic:blipFill>
-                    <a:blip r:embed="rId29">
-                      <a:extLst>
-                        <a:ext uri="{28A0092B-C50C-407E-A947-70E740481C1C}">
-                          <a14:useLocalDpi xmlns:a14="http://schemas.microsoft.com/office/drawing/2010/main"/>
-                        </a:ext>
-                      </a:extLst>
-                    </a:blip>
+                    <a:blip r:embed="rId29"/>
                     <a:stretch>
                       <a:fillRect/>
                     </a:stretch>
@@ -15798,7 +16113,7 @@
                   <pic:spPr>
                     <a:xfrm>
                       <a:off x="0" y="0"/>
-                      <a:ext cx="6245225" cy="3375135"/>
+                      <a:ext cx="5943600" cy="3265805"/>
                     </a:xfrm>
                     <a:prstGeom prst="rect">
                       <a:avLst/>
@@ -15824,25 +16139,41 @@
           <w:i/>
           <w:iCs/>
         </w:rPr>
-        <w:t>(Hình 2.14. Thêm suất chiếu mới thành công)</w:t>
+        <w:t xml:space="preserve"> (2.1</w:t>
+      </w:r>
+      <w:r>
+        <w:rPr>
+          <w:i/>
+          <w:iCs/>
+        </w:rPr>
+        <w:t>4</w:t>
+      </w:r>
+      <w:r>
+        <w:rPr>
+          <w:i/>
+          <w:iCs/>
+        </w:rPr>
+        <w:t>. Giao diện menu đăng nhập(Nhân viên))</w:t>
       </w:r>
     </w:p>
     <w:p>
-      <w:r>
-        <w:t xml:space="preserve">  2.5.3.2. Xóa suất chiếu</w:t>
-      </w:r>
-    </w:p>
-    <w:p>
-      <w:r>
-        <w:rPr>
-          <w:noProof/>
-        </w:rPr>
-        <w:lastRenderedPageBreak/>
+      <w:pPr>
+        <w:jc w:val="center"/>
+        <w:rPr>
+          <w:i/>
+          <w:iCs/>
+        </w:rPr>
+      </w:pPr>
+      <w:r>
+        <w:rPr>
+          <w:i/>
+          <w:iCs/>
+        </w:rPr>
         <w:drawing>
-          <wp:inline distT="0" distB="0" distL="0" distR="0" wp14:anchorId="39003337" wp14:editId="547C828D">
-            <wp:extent cx="6388100" cy="2638425"/>
+          <wp:inline distT="0" distB="0" distL="0" distR="0" wp14:anchorId="40F24D2E" wp14:editId="6E9A1CEC">
+            <wp:extent cx="5943600" cy="3265805"/>
             <wp:effectExtent l="0" t="0" r="0" b="0"/>
-            <wp:docPr id="1268575563" name="drawing"/>
+            <wp:docPr id="161874423" name="Picture 1" descr="A screenshot of a computer&#10;&#10;AI-generated content may be incorrect."/>
             <wp:cNvGraphicFramePr>
               <a:graphicFrameLocks xmlns:a="http://schemas.openxmlformats.org/drawingml/2006/main" noChangeAspect="1"/>
             </wp:cNvGraphicFramePr>
@@ -15850,17 +16181,11 @@
               <a:graphicData uri="http://schemas.openxmlformats.org/drawingml/2006/picture">
                 <pic:pic xmlns:pic="http://schemas.openxmlformats.org/drawingml/2006/picture">
                   <pic:nvPicPr>
-                    <pic:cNvPr id="1268575563" name=""/>
+                    <pic:cNvPr id="161874423" name="Picture 1" descr="A screenshot of a computer&#10;&#10;AI-generated content may be incorrect."/>
                     <pic:cNvPicPr/>
                   </pic:nvPicPr>
                   <pic:blipFill>
-                    <a:blip r:embed="rId30">
-                      <a:extLst>
-                        <a:ext uri="{28A0092B-C50C-407E-A947-70E740481C1C}">
-                          <a14:useLocalDpi xmlns:a14="http://schemas.microsoft.com/office/drawing/2010/main"/>
-                        </a:ext>
-                      </a:extLst>
-                    </a:blip>
+                    <a:blip r:embed="rId30"/>
                     <a:stretch>
                       <a:fillRect/>
                     </a:stretch>
@@ -15868,7 +16193,7 @@
                   <pic:spPr>
                     <a:xfrm>
                       <a:off x="0" y="0"/>
-                      <a:ext cx="6388100" cy="2638425"/>
+                      <a:ext cx="5943600" cy="3265805"/>
                     </a:xfrm>
                     <a:prstGeom prst="rect">
                       <a:avLst/>
@@ -15894,19 +16219,38 @@
           <w:i/>
           <w:iCs/>
         </w:rPr>
-        <w:t>(Hình 2.15. Menu xóa suất chiếu lỗi)</w:t>
+        <w:t>(2.1</w:t>
+      </w:r>
+      <w:r>
+        <w:rPr>
+          <w:i/>
+          <w:iCs/>
+        </w:rPr>
+        <w:t>5</w:t>
+      </w:r>
+      <w:r>
+        <w:rPr>
+          <w:i/>
+          <w:iCs/>
+        </w:rPr>
+        <w:t>. Lựa chọn hành động của nhân viên)</w:t>
       </w:r>
     </w:p>
     <w:p>
       <w:r>
+        <w:t xml:space="preserve">  2.5.3.1. Thêm suất chiếu </w:t>
+      </w:r>
+    </w:p>
+    <w:p>
+      <w:r>
         <w:rPr>
           <w:noProof/>
         </w:rPr>
         <w:drawing>
-          <wp:inline distT="0" distB="0" distL="0" distR="0" wp14:anchorId="3F428973" wp14:editId="51089665">
-            <wp:extent cx="6324600" cy="3028950"/>
+          <wp:inline distT="0" distB="0" distL="0" distR="0" wp14:anchorId="1BAD16A2" wp14:editId="7E5218A7">
+            <wp:extent cx="5943600" cy="3265805"/>
             <wp:effectExtent l="0" t="0" r="0" b="0"/>
-            <wp:docPr id="339161791" name="drawing"/>
+            <wp:docPr id="143053150" name="Picture 1" descr="A screenshot of a computer&#10;&#10;AI-generated content may be incorrect."/>
             <wp:cNvGraphicFramePr>
               <a:graphicFrameLocks xmlns:a="http://schemas.openxmlformats.org/drawingml/2006/main" noChangeAspect="1"/>
             </wp:cNvGraphicFramePr>
@@ -15914,17 +16258,11 @@
               <a:graphicData uri="http://schemas.openxmlformats.org/drawingml/2006/picture">
                 <pic:pic xmlns:pic="http://schemas.openxmlformats.org/drawingml/2006/picture">
                   <pic:nvPicPr>
-                    <pic:cNvPr id="339161791" name=""/>
+                    <pic:cNvPr id="143053150" name="Picture 1" descr="A screenshot of a computer&#10;&#10;AI-generated content may be incorrect."/>
                     <pic:cNvPicPr/>
                   </pic:nvPicPr>
                   <pic:blipFill>
-                    <a:blip r:embed="rId31">
-                      <a:extLst>
-                        <a:ext uri="{28A0092B-C50C-407E-A947-70E740481C1C}">
-                          <a14:useLocalDpi xmlns:a14="http://schemas.microsoft.com/office/drawing/2010/main"/>
-                        </a:ext>
-                      </a:extLst>
-                    </a:blip>
+                    <a:blip r:embed="rId31"/>
                     <a:stretch>
                       <a:fillRect/>
                     </a:stretch>
@@ -15932,7 +16270,7 @@
                   <pic:spPr>
                     <a:xfrm>
                       <a:off x="0" y="0"/>
-                      <a:ext cx="6324600" cy="3028950"/>
+                      <a:ext cx="5943600" cy="3265805"/>
                     </a:xfrm>
                     <a:prstGeom prst="rect">
                       <a:avLst/>
@@ -15958,25 +16296,35 @@
           <w:i/>
           <w:iCs/>
         </w:rPr>
-        <w:t xml:space="preserve">    (Hình 2.16. Menu xóa suất chiếu thành công)</w:t>
+        <w:t>(Hình 2.1</w:t>
+      </w:r>
+      <w:r>
+        <w:rPr>
+          <w:i/>
+          <w:iCs/>
+        </w:rPr>
+        <w:t>6</w:t>
+      </w:r>
+      <w:r>
+        <w:rPr>
+          <w:i/>
+          <w:iCs/>
+        </w:rPr>
+        <w:t>. Thêm suất chiếu mới thành công)</w:t>
       </w:r>
     </w:p>
     <w:p>
       <w:r>
-        <w:t xml:space="preserve">    2.5.3.3.  Quản lý suất chiếu</w:t>
+        <w:t xml:space="preserve">  2.5.3.2. Xóa suất chiếu</w:t>
       </w:r>
     </w:p>
     <w:p>
       <w:r>
-        <w:rPr>
-          <w:noProof/>
-        </w:rPr>
-        <w:lastRenderedPageBreak/>
         <w:drawing>
-          <wp:inline distT="0" distB="0" distL="0" distR="0" wp14:anchorId="69752D3B" wp14:editId="3E50BFCD">
-            <wp:extent cx="6165850" cy="3038475"/>
-            <wp:effectExtent l="0" t="0" r="0" b="0"/>
-            <wp:docPr id="379474941" name="drawing"/>
+          <wp:inline distT="0" distB="0" distL="0" distR="0" wp14:anchorId="52C9EFC4" wp14:editId="472243E4">
+            <wp:extent cx="5943600" cy="2703444"/>
+            <wp:effectExtent l="0" t="0" r="0" b="1905"/>
+            <wp:docPr id="1436890467" name="Picture 1" descr="A screenshot of a computer&#10;&#10;AI-generated content may be incorrect."/>
             <wp:cNvGraphicFramePr>
               <a:graphicFrameLocks xmlns:a="http://schemas.openxmlformats.org/drawingml/2006/main" noChangeAspect="1"/>
             </wp:cNvGraphicFramePr>
@@ -15984,17 +16332,11 @@
               <a:graphicData uri="http://schemas.openxmlformats.org/drawingml/2006/picture">
                 <pic:pic xmlns:pic="http://schemas.openxmlformats.org/drawingml/2006/picture">
                   <pic:nvPicPr>
-                    <pic:cNvPr id="379474941" name=""/>
+                    <pic:cNvPr id="1436890467" name="Picture 1" descr="A screenshot of a computer&#10;&#10;AI-generated content may be incorrect."/>
                     <pic:cNvPicPr/>
                   </pic:nvPicPr>
                   <pic:blipFill>
-                    <a:blip r:embed="rId32">
-                      <a:extLst>
-                        <a:ext uri="{28A0092B-C50C-407E-A947-70E740481C1C}">
-                          <a14:useLocalDpi xmlns:a14="http://schemas.microsoft.com/office/drawing/2010/main"/>
-                        </a:ext>
-                      </a:extLst>
-                    </a:blip>
+                    <a:blip r:embed="rId32"/>
                     <a:stretch>
                       <a:fillRect/>
                     </a:stretch>
@@ -16002,7 +16344,7 @@
                   <pic:spPr>
                     <a:xfrm>
                       <a:off x="0" y="0"/>
-                      <a:ext cx="6165850" cy="3038475"/>
+                      <a:ext cx="5948780" cy="2705800"/>
                     </a:xfrm>
                     <a:prstGeom prst="rect">
                       <a:avLst/>
@@ -16017,34 +16359,64 @@
     </w:p>
     <w:p>
       <w:pPr>
-        <w:jc w:val="center"/>
-      </w:pPr>
-      <w:r>
-        <w:t xml:space="preserve">        </w:t>
-      </w:r>
-      <w:r>
         <w:rPr>
           <w:i/>
           <w:iCs/>
         </w:rPr>
-        <w:t>(Hình 2.17. Menu quản lý suất chiếu thành công)</w:t>
+      </w:pPr>
+      <w:r>
+        <w:rPr>
+          <w:i/>
+          <w:iCs/>
+        </w:rPr>
+        <w:tab/>
+      </w:r>
+      <w:r>
+        <w:rPr>
+          <w:i/>
+          <w:iCs/>
+        </w:rPr>
+        <w:tab/>
+      </w:r>
+      <w:r>
+        <w:rPr>
+          <w:i/>
+          <w:iCs/>
+        </w:rPr>
+        <w:tab/>
+      </w:r>
+      <w:r>
+        <w:rPr>
+          <w:i/>
+          <w:iCs/>
+        </w:rPr>
+        <w:t xml:space="preserve">           </w:t>
+      </w:r>
+      <w:r>
+        <w:rPr>
+          <w:i/>
+          <w:iCs/>
+        </w:rPr>
+        <w:t>(Hình 2.17</w:t>
+      </w:r>
+      <w:r>
+        <w:rPr>
+          <w:i/>
+          <w:iCs/>
+        </w:rPr>
+        <w:t>. Xóa suất chiếu đã chọn (lỗi))</w:t>
       </w:r>
     </w:p>
     <w:p>
       <w:r>
-        <w:t xml:space="preserve">  2.5.3.4. Xem thông tin cá nhân</w:t>
-      </w:r>
-    </w:p>
-    <w:p>
-      <w:r>
         <w:rPr>
           <w:noProof/>
         </w:rPr>
         <w:drawing>
-          <wp:inline distT="0" distB="0" distL="0" distR="0" wp14:anchorId="54AB174D" wp14:editId="28D25732">
-            <wp:extent cx="6229408" cy="2370629"/>
-            <wp:effectExtent l="0" t="0" r="0" b="0"/>
-            <wp:docPr id="324756146" name="drawing"/>
+          <wp:inline distT="0" distB="0" distL="0" distR="0" wp14:anchorId="0EB416AE" wp14:editId="6A5D2CE1">
+            <wp:extent cx="5943600" cy="3177540"/>
+            <wp:effectExtent l="0" t="0" r="0" b="3810"/>
+            <wp:docPr id="301606951" name="Picture 1" descr="A screenshot of a computer&#10;&#10;AI-generated content may be incorrect."/>
             <wp:cNvGraphicFramePr>
               <a:graphicFrameLocks xmlns:a="http://schemas.openxmlformats.org/drawingml/2006/main" noChangeAspect="1"/>
             </wp:cNvGraphicFramePr>
@@ -16052,17 +16424,11 @@
               <a:graphicData uri="http://schemas.openxmlformats.org/drawingml/2006/picture">
                 <pic:pic xmlns:pic="http://schemas.openxmlformats.org/drawingml/2006/picture">
                   <pic:nvPicPr>
-                    <pic:cNvPr id="324756146" name=""/>
+                    <pic:cNvPr id="301606951" name="Picture 1" descr="A screenshot of a computer&#10;&#10;AI-generated content may be incorrect."/>
                     <pic:cNvPicPr/>
                   </pic:nvPicPr>
                   <pic:blipFill>
-                    <a:blip r:embed="rId33">
-                      <a:extLst>
-                        <a:ext uri="{28A0092B-C50C-407E-A947-70E740481C1C}">
-                          <a14:useLocalDpi xmlns:a14="http://schemas.microsoft.com/office/drawing/2010/main"/>
-                        </a:ext>
-                      </a:extLst>
-                    </a:blip>
+                    <a:blip r:embed="rId33"/>
                     <a:stretch>
                       <a:fillRect/>
                     </a:stretch>
@@ -16070,7 +16436,7 @@
                   <pic:spPr>
                     <a:xfrm>
                       <a:off x="0" y="0"/>
-                      <a:ext cx="6229408" cy="2370629"/>
+                      <a:ext cx="5943600" cy="3177540"/>
                     </a:xfrm>
                     <a:prstGeom prst="rect">
                       <a:avLst/>
@@ -16096,21 +16462,481 @@
           <w:i/>
           <w:iCs/>
         </w:rPr>
-        <w:t>(Hình 2.18. Thông tin cá nhân)</w:t>
+        <w:t xml:space="preserve">    (Hình 2.1</w:t>
+      </w:r>
+      <w:r>
+        <w:rPr>
+          <w:i/>
+          <w:iCs/>
+        </w:rPr>
+        <w:t>8</w:t>
+      </w:r>
+      <w:r>
+        <w:rPr>
+          <w:i/>
+          <w:iCs/>
+        </w:rPr>
+        <w:t>. Menu xóa suất chiếu thành công)</w:t>
       </w:r>
     </w:p>
     <w:p>
-      <w:r>
-        <w:t>2.6 Kết chương.</w:t>
-      </w:r>
+      <w:pPr>
+        <w:rPr>
+          <w:i/>
+          <w:iCs/>
+        </w:rPr>
+      </w:pPr>
     </w:p>
     <w:p>
       <w:r>
-        <w:t xml:space="preserve">- Như vậy , chương 2 đã liệt kê về sơ đồ người dùng ; liệt kê các lớp, các phương thức và thuộc tính cảu từng lớp , sơ đồ chương trình và giao diện console  hệ thống. Chương này </w:t>
-      </w:r>
-      <w:r>
-        <w:lastRenderedPageBreak/>
-        <w:t>sẽ  giúp người đọc có cái nhìn chi tiết hơn về hệ thống quản lí bán vé xem phim của nhóm chúng em.</w:t>
+        <w:t xml:space="preserve">    2.5.3.3.  Quản lý suất chiếu</w:t>
+      </w:r>
+    </w:p>
+    <w:p>
+      <w:r>
+        <w:rPr>
+          <w:noProof/>
+        </w:rPr>
+        <w:drawing>
+          <wp:inline distT="0" distB="0" distL="0" distR="0" wp14:anchorId="10A72FAF" wp14:editId="7EC5B1E4">
+            <wp:extent cx="5943600" cy="3177540"/>
+            <wp:effectExtent l="0" t="0" r="0" b="3810"/>
+            <wp:docPr id="978243942" name="Picture 1" descr="A screenshot of a computer&#10;&#10;AI-generated content may be incorrect."/>
+            <wp:cNvGraphicFramePr>
+              <a:graphicFrameLocks xmlns:a="http://schemas.openxmlformats.org/drawingml/2006/main" noChangeAspect="1"/>
+            </wp:cNvGraphicFramePr>
+            <a:graphic xmlns:a="http://schemas.openxmlformats.org/drawingml/2006/main">
+              <a:graphicData uri="http://schemas.openxmlformats.org/drawingml/2006/picture">
+                <pic:pic xmlns:pic="http://schemas.openxmlformats.org/drawingml/2006/picture">
+                  <pic:nvPicPr>
+                    <pic:cNvPr id="978243942" name="Picture 1" descr="A screenshot of a computer&#10;&#10;AI-generated content may be incorrect."/>
+                    <pic:cNvPicPr/>
+                  </pic:nvPicPr>
+                  <pic:blipFill>
+                    <a:blip r:embed="rId34"/>
+                    <a:stretch>
+                      <a:fillRect/>
+                    </a:stretch>
+                  </pic:blipFill>
+                  <pic:spPr>
+                    <a:xfrm>
+                      <a:off x="0" y="0"/>
+                      <a:ext cx="5943600" cy="3177540"/>
+                    </a:xfrm>
+                    <a:prstGeom prst="rect">
+                      <a:avLst/>
+                    </a:prstGeom>
+                  </pic:spPr>
+                </pic:pic>
+              </a:graphicData>
+            </a:graphic>
+          </wp:inline>
+        </w:drawing>
+      </w:r>
+    </w:p>
+    <w:p>
+      <w:pPr>
+        <w:jc w:val="center"/>
+      </w:pPr>
+      <w:r>
+        <w:t xml:space="preserve">        </w:t>
+      </w:r>
+      <w:r>
+        <w:rPr>
+          <w:i/>
+          <w:iCs/>
+        </w:rPr>
+        <w:t>(Hình 2.1</w:t>
+      </w:r>
+      <w:r>
+        <w:rPr>
+          <w:i/>
+          <w:iCs/>
+        </w:rPr>
+        <w:t>9</w:t>
+      </w:r>
+      <w:r>
+        <w:rPr>
+          <w:i/>
+          <w:iCs/>
+        </w:rPr>
+        <w:t>. Menu quản lý suất chiếu thành công)</w:t>
+      </w:r>
+    </w:p>
+    <w:p>
+      <w:r>
+        <w:t xml:space="preserve">  2.5.3.4. Xem thông tin cá nhân</w:t>
+      </w:r>
+    </w:p>
+    <w:p>
+      <w:r>
+        <w:rPr>
+          <w:noProof/>
+        </w:rPr>
+        <w:drawing>
+          <wp:inline distT="0" distB="0" distL="0" distR="0" wp14:anchorId="6232E634" wp14:editId="53A9C77B">
+            <wp:extent cx="5943600" cy="3177540"/>
+            <wp:effectExtent l="0" t="0" r="0" b="3810"/>
+            <wp:docPr id="2005353576" name="Picture 1" descr="A screenshot of a computer&#10;&#10;AI-generated content may be incorrect."/>
+            <wp:cNvGraphicFramePr>
+              <a:graphicFrameLocks xmlns:a="http://schemas.openxmlformats.org/drawingml/2006/main" noChangeAspect="1"/>
+            </wp:cNvGraphicFramePr>
+            <a:graphic xmlns:a="http://schemas.openxmlformats.org/drawingml/2006/main">
+              <a:graphicData uri="http://schemas.openxmlformats.org/drawingml/2006/picture">
+                <pic:pic xmlns:pic="http://schemas.openxmlformats.org/drawingml/2006/picture">
+                  <pic:nvPicPr>
+                    <pic:cNvPr id="2005353576" name="Picture 1" descr="A screenshot of a computer&#10;&#10;AI-generated content may be incorrect."/>
+                    <pic:cNvPicPr/>
+                  </pic:nvPicPr>
+                  <pic:blipFill>
+                    <a:blip r:embed="rId35"/>
+                    <a:stretch>
+                      <a:fillRect/>
+                    </a:stretch>
+                  </pic:blipFill>
+                  <pic:spPr>
+                    <a:xfrm>
+                      <a:off x="0" y="0"/>
+                      <a:ext cx="5943600" cy="3177540"/>
+                    </a:xfrm>
+                    <a:prstGeom prst="rect">
+                      <a:avLst/>
+                    </a:prstGeom>
+                  </pic:spPr>
+                </pic:pic>
+              </a:graphicData>
+            </a:graphic>
+          </wp:inline>
+        </w:drawing>
+      </w:r>
+    </w:p>
+    <w:p>
+      <w:pPr>
+        <w:jc w:val="center"/>
+        <w:rPr>
+          <w:i/>
+          <w:iCs/>
+        </w:rPr>
+      </w:pPr>
+      <w:r>
+        <w:rPr>
+          <w:i/>
+          <w:iCs/>
+        </w:rPr>
+        <w:t>(Hình 2.</w:t>
+      </w:r>
+      <w:r>
+        <w:rPr>
+          <w:i/>
+          <w:iCs/>
+        </w:rPr>
+        <w:t>20</w:t>
+      </w:r>
+      <w:r>
+        <w:rPr>
+          <w:i/>
+          <w:iCs/>
+        </w:rPr>
+        <w:t>. Thông tin cá nhân)</w:t>
+      </w:r>
+    </w:p>
+    <w:p>
+      <w:pPr>
+        <w:rPr>
+          <w:i/>
+          <w:iCs/>
+        </w:rPr>
+      </w:pPr>
+      <w:r>
+        <w:rPr>
+          <w:i/>
+          <w:iCs/>
+        </w:rPr>
+        <w:t>2.5.3.5 Sửa suất chiếu</w:t>
+      </w:r>
+    </w:p>
+    <w:p>
+      <w:pPr>
+        <w:rPr>
+          <w:i/>
+          <w:iCs/>
+        </w:rPr>
+      </w:pPr>
+      <w:r>
+        <w:rPr>
+          <w:i/>
+          <w:iCs/>
+        </w:rPr>
+        <w:drawing>
+          <wp:inline distT="0" distB="0" distL="0" distR="0" wp14:anchorId="260D8C02" wp14:editId="052FC74B">
+            <wp:extent cx="5943600" cy="3177540"/>
+            <wp:effectExtent l="0" t="0" r="0" b="3810"/>
+            <wp:docPr id="1923859823" name="Picture 1" descr="A screenshot of a computer&#10;&#10;AI-generated content may be incorrect."/>
+            <wp:cNvGraphicFramePr>
+              <a:graphicFrameLocks xmlns:a="http://schemas.openxmlformats.org/drawingml/2006/main" noChangeAspect="1"/>
+            </wp:cNvGraphicFramePr>
+            <a:graphic xmlns:a="http://schemas.openxmlformats.org/drawingml/2006/main">
+              <a:graphicData uri="http://schemas.openxmlformats.org/drawingml/2006/picture">
+                <pic:pic xmlns:pic="http://schemas.openxmlformats.org/drawingml/2006/picture">
+                  <pic:nvPicPr>
+                    <pic:cNvPr id="1923859823" name="Picture 1" descr="A screenshot of a computer&#10;&#10;AI-generated content may be incorrect."/>
+                    <pic:cNvPicPr/>
+                  </pic:nvPicPr>
+                  <pic:blipFill>
+                    <a:blip r:embed="rId36"/>
+                    <a:stretch>
+                      <a:fillRect/>
+                    </a:stretch>
+                  </pic:blipFill>
+                  <pic:spPr>
+                    <a:xfrm>
+                      <a:off x="0" y="0"/>
+                      <a:ext cx="5943600" cy="3177540"/>
+                    </a:xfrm>
+                    <a:prstGeom prst="rect">
+                      <a:avLst/>
+                    </a:prstGeom>
+                  </pic:spPr>
+                </pic:pic>
+              </a:graphicData>
+            </a:graphic>
+          </wp:inline>
+        </w:drawing>
+      </w:r>
+    </w:p>
+    <w:p>
+      <w:pPr>
+        <w:rPr>
+          <w:i/>
+          <w:iCs/>
+        </w:rPr>
+      </w:pPr>
+      <w:r>
+        <w:rPr>
+          <w:i/>
+          <w:iCs/>
+        </w:rPr>
+        <w:tab/>
+      </w:r>
+      <w:r>
+        <w:rPr>
+          <w:i/>
+          <w:iCs/>
+        </w:rPr>
+        <w:tab/>
+      </w:r>
+      <w:r>
+        <w:rPr>
+          <w:i/>
+          <w:iCs/>
+        </w:rPr>
+        <w:tab/>
+      </w:r>
+      <w:r>
+        <w:rPr>
+          <w:i/>
+          <w:iCs/>
+        </w:rPr>
+        <w:tab/>
+        <w:t>(Hình 2.2</w:t>
+      </w:r>
+      <w:r>
+        <w:rPr>
+          <w:i/>
+          <w:iCs/>
+        </w:rPr>
+        <w:t>1</w:t>
+      </w:r>
+      <w:r>
+        <w:rPr>
+          <w:i/>
+          <w:iCs/>
+        </w:rPr>
+        <w:t>.Sửa thông tin suất chiếu(lỗi))</w:t>
+      </w:r>
+    </w:p>
+    <w:p>
+      <w:pPr>
+        <w:rPr>
+          <w:i/>
+          <w:iCs/>
+        </w:rPr>
+      </w:pPr>
+      <w:r>
+        <w:rPr>
+          <w:i/>
+          <w:iCs/>
+        </w:rPr>
+        <w:drawing>
+          <wp:inline distT="0" distB="0" distL="0" distR="0" wp14:anchorId="1F6AE2EA" wp14:editId="0427D1B3">
+            <wp:extent cx="5943600" cy="3177540"/>
+            <wp:effectExtent l="0" t="0" r="0" b="3810"/>
+            <wp:docPr id="305640603" name="Picture 1"/>
+            <wp:cNvGraphicFramePr>
+              <a:graphicFrameLocks xmlns:a="http://schemas.openxmlformats.org/drawingml/2006/main" noChangeAspect="1"/>
+            </wp:cNvGraphicFramePr>
+            <a:graphic xmlns:a="http://schemas.openxmlformats.org/drawingml/2006/main">
+              <a:graphicData uri="http://schemas.openxmlformats.org/drawingml/2006/picture">
+                <pic:pic xmlns:pic="http://schemas.openxmlformats.org/drawingml/2006/picture">
+                  <pic:nvPicPr>
+                    <pic:cNvPr id="305640603" name=""/>
+                    <pic:cNvPicPr/>
+                  </pic:nvPicPr>
+                  <pic:blipFill>
+                    <a:blip r:embed="rId37"/>
+                    <a:stretch>
+                      <a:fillRect/>
+                    </a:stretch>
+                  </pic:blipFill>
+                  <pic:spPr>
+                    <a:xfrm>
+                      <a:off x="0" y="0"/>
+                      <a:ext cx="5943600" cy="3177540"/>
+                    </a:xfrm>
+                    <a:prstGeom prst="rect">
+                      <a:avLst/>
+                    </a:prstGeom>
+                  </pic:spPr>
+                </pic:pic>
+              </a:graphicData>
+            </a:graphic>
+          </wp:inline>
+        </w:drawing>
+      </w:r>
+    </w:p>
+    <w:p>
+      <w:pPr>
+        <w:ind w:left="1440" w:firstLine="720"/>
+        <w:rPr>
+          <w:i/>
+          <w:iCs/>
+        </w:rPr>
+      </w:pPr>
+      <w:r>
+        <w:rPr>
+          <w:i/>
+          <w:iCs/>
+        </w:rPr>
+        <w:t xml:space="preserve">        </w:t>
+      </w:r>
+      <w:r>
+        <w:rPr>
+          <w:i/>
+          <w:iCs/>
+        </w:rPr>
+        <w:t>(</w:t>
+      </w:r>
+      <w:r>
+        <w:rPr>
+          <w:i/>
+          <w:iCs/>
+        </w:rPr>
+        <w:t>Hình 2.2</w:t>
+      </w:r>
+      <w:r>
+        <w:rPr>
+          <w:i/>
+          <w:iCs/>
+        </w:rPr>
+        <w:t>2</w:t>
+      </w:r>
+      <w:r>
+        <w:rPr>
+          <w:i/>
+          <w:iCs/>
+        </w:rPr>
+        <w:t>.Sửa thông tin  suất chiếu)</w:t>
+      </w:r>
+    </w:p>
+    <w:p>
+      <w:pPr>
+        <w:spacing w:before="0" w:after="160" w:line="259" w:lineRule="auto"/>
+        <w:rPr>
+          <w:i/>
+          <w:iCs/>
+        </w:rPr>
+      </w:pPr>
+      <w:r>
+        <w:rPr>
+          <w:i/>
+          <w:iCs/>
+        </w:rPr>
+        <w:drawing>
+          <wp:inline distT="0" distB="0" distL="0" distR="0" wp14:anchorId="0E259678" wp14:editId="302A03A4">
+            <wp:extent cx="5943600" cy="3177540"/>
+            <wp:effectExtent l="0" t="0" r="0" b="3810"/>
+            <wp:docPr id="1648839567" name="Picture 1" descr="A screenshot of a computer&#10;&#10;AI-generated content may be incorrect."/>
+            <wp:cNvGraphicFramePr>
+              <a:graphicFrameLocks xmlns:a="http://schemas.openxmlformats.org/drawingml/2006/main" noChangeAspect="1"/>
+            </wp:cNvGraphicFramePr>
+            <a:graphic xmlns:a="http://schemas.openxmlformats.org/drawingml/2006/main">
+              <a:graphicData uri="http://schemas.openxmlformats.org/drawingml/2006/picture">
+                <pic:pic xmlns:pic="http://schemas.openxmlformats.org/drawingml/2006/picture">
+                  <pic:nvPicPr>
+                    <pic:cNvPr id="1648839567" name="Picture 1" descr="A screenshot of a computer&#10;&#10;AI-generated content may be incorrect."/>
+                    <pic:cNvPicPr/>
+                  </pic:nvPicPr>
+                  <pic:blipFill>
+                    <a:blip r:embed="rId38"/>
+                    <a:stretch>
+                      <a:fillRect/>
+                    </a:stretch>
+                  </pic:blipFill>
+                  <pic:spPr>
+                    <a:xfrm>
+                      <a:off x="0" y="0"/>
+                      <a:ext cx="5943600" cy="3177540"/>
+                    </a:xfrm>
+                    <a:prstGeom prst="rect">
+                      <a:avLst/>
+                    </a:prstGeom>
+                  </pic:spPr>
+                </pic:pic>
+              </a:graphicData>
+            </a:graphic>
+          </wp:inline>
+        </w:drawing>
+      </w:r>
+    </w:p>
+    <w:p>
+      <w:pPr>
+        <w:spacing w:before="0" w:after="160" w:line="259" w:lineRule="auto"/>
+        <w:rPr>
+          <w:i/>
+          <w:iCs/>
+        </w:rPr>
+      </w:pPr>
+      <w:r>
+        <w:rPr>
+          <w:i/>
+          <w:iCs/>
+        </w:rPr>
+        <w:tab/>
+      </w:r>
+      <w:r>
+        <w:rPr>
+          <w:i/>
+          <w:iCs/>
+        </w:rPr>
+        <w:tab/>
+        <w:t>(Hình 2.23.Chức năng đăng kí tài khoản mới cho khách hàng)</w:t>
+      </w:r>
+      <w:r>
+        <w:rPr>
+          <w:i/>
+          <w:iCs/>
+        </w:rPr>
+        <w:br w:type="page"/>
+      </w:r>
+    </w:p>
+    <w:p>
+      <w:r>
+        <w:t>2.6 Kết chương.</w:t>
+      </w:r>
+    </w:p>
+    <w:p>
+      <w:r>
+        <w:t>- Như vậy , chương 2 đã liệt kê về sơ đồ người dùng ; liệt kê các lớp, các phương thức và thuộc tính cảu từng lớp , sơ đồ chương trình và giao diện console  hệ thống. Chương này sẽ  giúp người đọc có cái nhìn chi tiết hơn về hệ thống quản lí bán vé xem phim của nhóm chúng em.</w:t>
       </w:r>
     </w:p>
     <w:p>
@@ -16277,7 +17103,6 @@
         <w:rPr>
           <w:szCs w:val="26"/>
         </w:rPr>
-        <w:lastRenderedPageBreak/>
         <w:t>- Thuật toán chưa tốt để có thể giải quyết được thứ tự người đặt vé, thời gian giới hạn đặt vé</w:t>
       </w:r>
     </w:p>
@@ -16354,7 +17179,7 @@
           <w:szCs w:val="26"/>
         </w:rPr>
       </w:pPr>
-      <w:hyperlink r:id="rId34">
+      <w:hyperlink r:id="rId39">
         <w:r>
           <w:rPr>
             <w:rStyle w:val="Hyperlink"/>
@@ -16395,7 +17220,7 @@
         </w:rPr>
         <w:t>[2].Nguyễn Văn Hiếu. “ Thông tin về OOP”</w:t>
       </w:r>
-      <w:hyperlink r:id="rId35">
+      <w:hyperlink r:id="rId40">
         <w:r>
           <w:rPr>
             <w:rStyle w:val="Hyperlink"/>
@@ -16449,7 +17274,7 @@
         </w:rPr>
         <w:t xml:space="preserve">[4]. Lập trình hướng đối tượng OOP C++ Codelearn </w:t>
       </w:r>
-      <w:hyperlink r:id="rId36">
+      <w:hyperlink r:id="rId41">
         <w:r>
           <w:rPr>
             <w:rStyle w:val="Hyperlink"/>
@@ -16516,7 +17341,6 @@
           <w:i w:val="0"/>
           <w:lang w:val="en-US"/>
         </w:rPr>
-        <w:lastRenderedPageBreak/>
         <w:t xml:space="preserve">- Tuy nhiên, việc thực thi đề tài được chia ra cho các thành viên cụ thể và kết nối với nhau thông qua các cuộc gọi nhóm Messenger, Zalo, Github ,... Các thành viên trong nhóm tích cực hoạt động để bài tập lớn đạt kết quả tốt nhất </w:t>
       </w:r>
     </w:p>
@@ -16543,21 +17367,12 @@
         </w:rPr>
         <w:t xml:space="preserve">   Bảng 6.1. Phân chia công việc </w:t>
       </w:r>
-    </w:p>
-    <w:p>
-      <w:pPr>
-        <w:pStyle w:val="3"/>
-        <w:jc w:val="center"/>
-        <w:rPr>
-          <w:iCs/>
-          <w:lang w:val="en-US"/>
-        </w:rPr>
-      </w:pPr>
     </w:p>
     <w:tbl>
       <w:tblPr>
         <w:tblStyle w:val="TableGrid"/>
-        <w:tblW w:w="0" w:type="auto"/>
+        <w:tblpPr w:leftFromText="180" w:rightFromText="180" w:vertAnchor="text" w:horzAnchor="margin" w:tblpY="11"/>
+        <w:tblW w:w="9350" w:type="dxa"/>
         <w:tblLayout w:type="fixed"/>
         <w:tblLook w:val="04A0" w:firstRow="1" w:lastRow="0" w:firstColumn="1" w:lastColumn="0" w:noHBand="0" w:noVBand="1"/>
       </w:tblPr>
@@ -17221,15 +18036,6 @@
     </w:tbl>
     <w:p>
       <w:pPr>
-        <w:spacing w:before="0" w:after="160" w:line="276" w:lineRule="auto"/>
-        <w:rPr>
-          <w:sz w:val="28"/>
-          <w:szCs w:val="28"/>
-        </w:rPr>
-      </w:pPr>
-    </w:p>
-    <w:p>
-      <w:pPr>
         <w:pStyle w:val="3"/>
         <w:rPr>
           <w:i w:val="0"/>
@@ -17238,8 +18044,8 @@
       </w:pPr>
     </w:p>
     <w:sectPr>
-      <w:headerReference w:type="default" r:id="rId37"/>
-      <w:footerReference w:type="default" r:id="rId38"/>
+      <w:headerReference w:type="default" r:id="rId42"/>
+      <w:footerReference w:type="default" r:id="rId43"/>
       <w:pgSz w:w="12240" w:h="15840"/>
       <w:pgMar w:top="1276" w:right="1440" w:bottom="1440" w:left="1440" w:header="720" w:footer="720" w:gutter="0"/>
       <w:cols w:space="720"/>
